--- a/31.03.15.docx
+++ b/31.03.15.docx
@@ -51,17 +51,7 @@
           <w:szCs w:val="28"/>
           <w:shd w:val="clear" w:color="auto" w:fill="FFFFFF"/>
         </w:rPr>
-        <w:t>¬</w:t>
-      </w:r>
-      <w:r>
-        <w:rPr>
-          <w:rFonts w:ascii="Times New Roman" w:hAnsi="Times New Roman" w:cs="Times New Roman"/>
-          <w:color w:val="000000"/>
-          <w:sz w:val="28"/>
-          <w:szCs w:val="28"/>
-          <w:shd w:val="clear" w:color="auto" w:fill="FFFFFF"/>
-        </w:rPr>
-        <w:t>(</w:t>
+        <w:t>¬(</w:t>
       </w:r>
       <m:oMath>
         <m:r>
@@ -157,17 +147,7 @@
           <w:szCs w:val="28"/>
           <w:shd w:val="clear" w:color="auto" w:fill="FFFFFF"/>
         </w:rPr>
-        <w:t>Ψ</w:t>
-      </w:r>
-      <w:r>
-        <w:rPr>
-          <w:rFonts w:ascii="Cambria Math" w:hAnsi="Cambria Math" w:cs="Cambria Math"/>
-          <w:color w:val="000000"/>
-          <w:sz w:val="28"/>
-          <w:szCs w:val="28"/>
-          <w:shd w:val="clear" w:color="auto" w:fill="FFFFFF"/>
-        </w:rPr>
-        <w:t xml:space="preserve">] </w:t>
+        <w:t xml:space="preserve">Ψ] </w:t>
       </w:r>
       <m:oMath>
         <m:r>
@@ -225,37 +205,7 @@
           <w:szCs w:val="28"/>
           <w:shd w:val="clear" w:color="auto" w:fill="FFFFFF"/>
         </w:rPr>
-        <w:t>Θ</w:t>
-      </w:r>
-      <w:r>
-        <w:rPr>
-          <w:rFonts w:ascii="Cambria Math" w:hAnsi="Cambria Math" w:cs="Cambria Math"/>
-          <w:color w:val="000000"/>
-          <w:sz w:val="28"/>
-          <w:szCs w:val="28"/>
-          <w:shd w:val="clear" w:color="auto" w:fill="FFFFFF"/>
-        </w:rPr>
-        <w:t xml:space="preserve"> </w:t>
-      </w:r>
-      <w:r>
-        <w:rPr>
-          <w:rFonts w:ascii="Cambria Math" w:hAnsi="Cambria Math" w:cs="Cambria Math"/>
-          <w:color w:val="000000"/>
-          <w:sz w:val="28"/>
-          <w:szCs w:val="28"/>
-          <w:shd w:val="clear" w:color="auto" w:fill="FFFFFF"/>
-        </w:rPr>
-        <w:t>⊢</w:t>
-      </w:r>
-      <w:r>
-        <w:rPr>
-          <w:rFonts w:ascii="Cambria Math" w:hAnsi="Cambria Math" w:cs="Cambria Math"/>
-          <w:color w:val="000000"/>
-          <w:sz w:val="28"/>
-          <w:szCs w:val="28"/>
-          <w:shd w:val="clear" w:color="auto" w:fill="FFFFFF"/>
-        </w:rPr>
-        <w:t>(</w:t>
+        <w:t>Θ ⊢(</w:t>
       </w:r>
       <m:oMath>
         <m:r>
@@ -289,17 +239,7 @@
           <w:szCs w:val="28"/>
           <w:shd w:val="clear" w:color="auto" w:fill="FFFFFF"/>
         </w:rPr>
-        <w:t>)</w:t>
-      </w:r>
-      <w:r>
-        <w:rPr>
-          <w:rFonts w:ascii="Cambria Math" w:hAnsi="Cambria Math" w:cs="Cambria Math"/>
-          <w:color w:val="000000"/>
-          <w:sz w:val="28"/>
-          <w:szCs w:val="28"/>
-          <w:shd w:val="clear" w:color="auto" w:fill="FFFFFF"/>
-        </w:rPr>
-        <w:t>Θ</w:t>
+        <w:t>)Θ</w:t>
       </w:r>
       <m:oMath>
         <m:r>
@@ -479,6 +419,68 @@
           <w:szCs w:val="28"/>
           <w:shd w:val="clear" w:color="auto" w:fill="FFFFFF"/>
         </w:rPr>
+        <w:t>Φ]</w:t>
+      </w:r>
+    </w:p>
+    <w:p>
+      <w:pPr>
+        <w:rPr>
+          <w:rFonts w:ascii="Cambria Math" w:hAnsi="Cambria Math" w:cs="Cambria Math"/>
+          <w:color w:val="000000"/>
+          <w:sz w:val="28"/>
+          <w:szCs w:val="28"/>
+          <w:shd w:val="clear" w:color="auto" w:fill="FFFFFF"/>
+        </w:rPr>
+      </w:pPr>
+      <w:r>
+        <w:rPr>
+          <w:rFonts w:ascii="Cambria Math" w:hAnsi="Cambria Math" w:cs="Cambria Math"/>
+          <w:color w:val="000000"/>
+          <w:sz w:val="28"/>
+          <w:szCs w:val="28"/>
+          <w:shd w:val="clear" w:color="auto" w:fill="FFFFFF"/>
+        </w:rPr>
+        <w:t xml:space="preserve">Я считаю, что эта секвенция не выводима, приведу </w:t>
+      </w:r>
+      <w:proofErr w:type="spellStart"/>
+      <w:r>
+        <w:rPr>
+          <w:rFonts w:ascii="Cambria Math" w:hAnsi="Cambria Math" w:cs="Cambria Math"/>
+          <w:color w:val="000000"/>
+          <w:sz w:val="28"/>
+          <w:szCs w:val="28"/>
+          <w:shd w:val="clear" w:color="auto" w:fill="FFFFFF"/>
+        </w:rPr>
+        <w:t>контрпример</w:t>
+      </w:r>
+      <w:proofErr w:type="spellEnd"/>
+      <w:r>
+        <w:rPr>
+          <w:rFonts w:ascii="Cambria Math" w:hAnsi="Cambria Math" w:cs="Cambria Math"/>
+          <w:color w:val="000000"/>
+          <w:sz w:val="28"/>
+          <w:szCs w:val="28"/>
+          <w:shd w:val="clear" w:color="auto" w:fill="FFFFFF"/>
+        </w:rPr>
+        <w:t>.</w:t>
+      </w:r>
+    </w:p>
+    <w:p>
+      <w:pPr>
+        <w:rPr>
+          <w:rFonts w:ascii="Cambria Math" w:eastAsiaTheme="minorEastAsia" w:hAnsi="Cambria Math" w:cs="Cambria Math"/>
+          <w:sz w:val="28"/>
+          <w:szCs w:val="28"/>
+        </w:rPr>
+      </w:pPr>
+      <w:r>
+        <w:rPr>
+          <w:rFonts w:ascii="Cambria Math" w:hAnsi="Cambria Math" w:cs="Cambria Math"/>
+          <w:color w:val="000000"/>
+          <w:sz w:val="28"/>
+          <w:szCs w:val="28"/>
+          <w:shd w:val="clear" w:color="auto" w:fill="FFFFFF"/>
+        </w:rPr>
         <w:t>Φ</w:t>
       </w:r>
       <w:r>
@@ -489,80 +491,6 @@
           <w:szCs w:val="28"/>
           <w:shd w:val="clear" w:color="auto" w:fill="FFFFFF"/>
         </w:rPr>
-        <w:t>]</w:t>
-      </w:r>
-    </w:p>
-    <w:p>
-      <w:pPr>
-        <w:rPr>
-          <w:rFonts w:ascii="Cambria Math" w:hAnsi="Cambria Math" w:cs="Cambria Math"/>
-          <w:color w:val="000000"/>
-          <w:sz w:val="28"/>
-          <w:szCs w:val="28"/>
-          <w:shd w:val="clear" w:color="auto" w:fill="FFFFFF"/>
-        </w:rPr>
-      </w:pPr>
-      <w:r>
-        <w:rPr>
-          <w:rFonts w:ascii="Cambria Math" w:hAnsi="Cambria Math" w:cs="Cambria Math"/>
-          <w:color w:val="000000"/>
-          <w:sz w:val="28"/>
-          <w:szCs w:val="28"/>
-          <w:shd w:val="clear" w:color="auto" w:fill="FFFFFF"/>
-        </w:rPr>
-        <w:t xml:space="preserve">Я считаю, что эта секвенция не выводима, приведу </w:t>
-      </w:r>
-      <w:proofErr w:type="spellStart"/>
-      <w:r>
-        <w:rPr>
-          <w:rFonts w:ascii="Cambria Math" w:hAnsi="Cambria Math" w:cs="Cambria Math"/>
-          <w:color w:val="000000"/>
-          <w:sz w:val="28"/>
-          <w:szCs w:val="28"/>
-          <w:shd w:val="clear" w:color="auto" w:fill="FFFFFF"/>
-        </w:rPr>
-        <w:t>контрпример</w:t>
-      </w:r>
-      <w:proofErr w:type="spellEnd"/>
-      <w:r>
-        <w:rPr>
-          <w:rFonts w:ascii="Cambria Math" w:hAnsi="Cambria Math" w:cs="Cambria Math"/>
-          <w:color w:val="000000"/>
-          <w:sz w:val="28"/>
-          <w:szCs w:val="28"/>
-          <w:shd w:val="clear" w:color="auto" w:fill="FFFFFF"/>
-        </w:rPr>
-        <w:t>.</w:t>
-      </w:r>
-    </w:p>
-    <w:p>
-      <w:pPr>
-        <w:rPr>
-          <w:rFonts w:ascii="Cambria Math" w:eastAsiaTheme="minorEastAsia" w:hAnsi="Cambria Math" w:cs="Cambria Math"/>
-          <w:sz w:val="28"/>
-          <w:szCs w:val="28"/>
-          <w:lang w:val="en-US"/>
-        </w:rPr>
-      </w:pPr>
-      <w:r>
-        <w:rPr>
-          <w:rFonts w:ascii="Cambria Math" w:hAnsi="Cambria Math" w:cs="Cambria Math"/>
-          <w:color w:val="000000"/>
-          <w:sz w:val="28"/>
-          <w:szCs w:val="28"/>
-          <w:shd w:val="clear" w:color="auto" w:fill="FFFFFF"/>
-        </w:rPr>
-        <w:t>Φ</w:t>
-      </w:r>
-      <w:r>
-        <w:rPr>
-          <w:rFonts w:ascii="Cambria Math" w:hAnsi="Cambria Math" w:cs="Cambria Math"/>
-          <w:color w:val="000000"/>
-          <w:sz w:val="28"/>
-          <w:szCs w:val="28"/>
-          <w:shd w:val="clear" w:color="auto" w:fill="FFFFFF"/>
-          <w:lang w:val="en-US"/>
-        </w:rPr>
         <w:t xml:space="preserve"> </w:t>
       </w:r>
       <w:r>
@@ -582,67 +510,6 @@
           <w:sz w:val="28"/>
           <w:szCs w:val="28"/>
           <w:shd w:val="clear" w:color="auto" w:fill="FFFFFF"/>
-          <w:lang w:val="en-US"/>
-        </w:rPr>
-        <w:t xml:space="preserve"> x</w:t>
-      </w:r>
-      <m:oMath>
-        <m:r>
-          <w:rPr>
-            <w:rFonts w:ascii="Cambria Math" w:hAnsi="Cambria Math" w:cs="Cambria Math"/>
-            <w:color w:val="000000"/>
-            <w:sz w:val="28"/>
-            <w:szCs w:val="28"/>
-            <w:shd w:val="clear" w:color="auto" w:fill="FFFFFF"/>
-            <w:lang w:val="en-US"/>
-          </w:rPr>
-          <m:t xml:space="preserve"> </m:t>
-        </m:r>
-        <m:r>
-          <w:rPr>
-            <w:rFonts w:ascii="Cambria Math" w:eastAsiaTheme="minorEastAsia" w:hAnsi="Cambria Math"/>
-            <w:sz w:val="28"/>
-            <w:szCs w:val="28"/>
-          </w:rPr>
-          <m:t>≈</m:t>
-        </m:r>
-      </m:oMath>
-      <w:r>
-        <w:rPr>
-          <w:rFonts w:ascii="Cambria Math" w:eastAsiaTheme="minorEastAsia" w:hAnsi="Cambria Math" w:cs="Cambria Math"/>
-          <w:sz w:val="28"/>
-          <w:szCs w:val="28"/>
-          <w:lang w:val="en-US"/>
-        </w:rPr>
-        <w:t xml:space="preserve"> 5</w:t>
-      </w:r>
-    </w:p>
-    <w:p>
-      <w:pPr>
-        <w:rPr>
-          <w:rFonts w:ascii="Cambria Math" w:eastAsiaTheme="minorEastAsia" w:hAnsi="Cambria Math" w:cs="Cambria Math"/>
-          <w:sz w:val="28"/>
-          <w:szCs w:val="28"/>
-          <w:lang w:val="en-US"/>
-        </w:rPr>
-      </w:pPr>
-      <w:r>
-        <w:rPr>
-          <w:rFonts w:ascii="Cambria Math" w:hAnsi="Cambria Math" w:cs="Cambria Math"/>
-          <w:color w:val="000000"/>
-          <w:sz w:val="28"/>
-          <w:szCs w:val="28"/>
-          <w:shd w:val="clear" w:color="auto" w:fill="FFFFFF"/>
-        </w:rPr>
-        <w:t>Ψ</w:t>
-      </w:r>
-      <w:r>
-        <w:rPr>
-          <w:rFonts w:ascii="Cambria Math" w:hAnsi="Cambria Math" w:cs="Cambria Math"/>
-          <w:color w:val="000000"/>
-          <w:sz w:val="28"/>
-          <w:szCs w:val="28"/>
-          <w:shd w:val="clear" w:color="auto" w:fill="FFFFFF"/>
         </w:rPr>
         <w:t xml:space="preserve"> </w:t>
       </w:r>
@@ -653,279 +520,9 @@
           <w:sz w:val="28"/>
           <w:szCs w:val="28"/>
           <w:shd w:val="clear" w:color="auto" w:fill="FFFFFF"/>
-        </w:rPr>
-        <w:t>≡</w:t>
-      </w:r>
-      <w:r>
-        <w:rPr>
-          <w:rFonts w:ascii="Cambria Math" w:hAnsi="Cambria Math" w:cs="Cambria Math"/>
-          <w:color w:val="000000"/>
-          <w:sz w:val="28"/>
-          <w:szCs w:val="28"/>
-          <w:shd w:val="clear" w:color="auto" w:fill="FFFFFF"/>
-          <w:lang w:val="en-US"/>
-        </w:rPr>
-        <w:t xml:space="preserve"> </w:t>
-      </w:r>
-      <w:r>
-        <w:rPr>
-          <w:rFonts w:ascii="Cambria Math" w:hAnsi="Cambria Math" w:cs="Cambria Math"/>
-          <w:color w:val="000000"/>
-          <w:sz w:val="28"/>
-          <w:szCs w:val="28"/>
-          <w:shd w:val="clear" w:color="auto" w:fill="FFFFFF"/>
-          <w:lang w:val="en-US"/>
-        </w:rPr>
-        <w:t>z</w:t>
-      </w:r>
-      <m:oMath>
-        <m:r>
-          <w:rPr>
-            <w:rFonts w:ascii="Cambria Math" w:hAnsi="Cambria Math" w:cs="Cambria Math"/>
-            <w:color w:val="000000"/>
-            <w:sz w:val="28"/>
-            <w:szCs w:val="28"/>
-            <w:shd w:val="clear" w:color="auto" w:fill="FFFFFF"/>
-            <w:lang w:val="en-US"/>
-          </w:rPr>
-          <m:t xml:space="preserve"> </m:t>
-        </m:r>
-        <m:r>
-          <w:rPr>
-            <w:rFonts w:ascii="Cambria Math" w:eastAsiaTheme="minorEastAsia" w:hAnsi="Cambria Math"/>
-            <w:sz w:val="28"/>
-            <w:szCs w:val="28"/>
-          </w:rPr>
-          <m:t>≈</m:t>
-        </m:r>
-      </m:oMath>
-      <w:r>
-        <w:rPr>
-          <w:rFonts w:ascii="Cambria Math" w:eastAsiaTheme="minorEastAsia" w:hAnsi="Cambria Math" w:cs="Cambria Math"/>
-          <w:sz w:val="28"/>
-          <w:szCs w:val="28"/>
-          <w:lang w:val="en-US"/>
-        </w:rPr>
-        <w:t xml:space="preserve"> </w:t>
-      </w:r>
-      <w:r>
-        <w:rPr>
-          <w:rFonts w:ascii="Cambria Math" w:eastAsiaTheme="minorEastAsia" w:hAnsi="Cambria Math" w:cs="Cambria Math"/>
-          <w:sz w:val="28"/>
-          <w:szCs w:val="28"/>
-          <w:lang w:val="en-US"/>
-        </w:rPr>
-        <w:t>6</w:t>
-      </w:r>
-    </w:p>
-    <w:p>
-      <w:pPr>
-        <w:rPr>
-          <w:rFonts w:ascii="Cambria Math" w:eastAsiaTheme="minorEastAsia" w:hAnsi="Cambria Math" w:cs="Cambria Math"/>
-          <w:sz w:val="28"/>
-          <w:szCs w:val="28"/>
-          <w:lang w:val="en-US"/>
-        </w:rPr>
-      </w:pPr>
-      <w:r>
-        <w:rPr>
-          <w:rFonts w:ascii="Cambria Math" w:hAnsi="Cambria Math" w:cs="Cambria Math"/>
-          <w:color w:val="000000"/>
-          <w:sz w:val="28"/>
-          <w:szCs w:val="28"/>
-          <w:shd w:val="clear" w:color="auto" w:fill="FFFFFF"/>
-        </w:rPr>
-        <w:t>Θ</w:t>
-      </w:r>
-      <w:r>
-        <w:rPr>
-          <w:rFonts w:ascii="Cambria Math" w:hAnsi="Cambria Math" w:cs="Cambria Math"/>
-          <w:color w:val="000000"/>
-          <w:sz w:val="28"/>
-          <w:szCs w:val="28"/>
-          <w:shd w:val="clear" w:color="auto" w:fill="FFFFFF"/>
-          <w:lang w:val="en-US"/>
-        </w:rPr>
-        <w:t xml:space="preserve"> </w:t>
-      </w:r>
-      <w:r>
-        <w:rPr>
-          <w:rFonts w:ascii="Cambria Math" w:hAnsi="Cambria Math" w:cs="Cambria Math"/>
-          <w:color w:val="000000"/>
-          <w:sz w:val="28"/>
-          <w:szCs w:val="28"/>
-          <w:shd w:val="clear" w:color="auto" w:fill="FFFFFF"/>
-        </w:rPr>
-        <w:t>≡</w:t>
-      </w:r>
-      <w:r>
-        <w:rPr>
-          <w:rFonts w:ascii="Cambria Math" w:hAnsi="Cambria Math" w:cs="Cambria Math"/>
-          <w:color w:val="000000"/>
-          <w:sz w:val="28"/>
-          <w:szCs w:val="28"/>
-          <w:shd w:val="clear" w:color="auto" w:fill="FFFFFF"/>
-          <w:lang w:val="en-US"/>
-        </w:rPr>
-        <w:t xml:space="preserve"> </w:t>
-      </w:r>
-      <w:r>
-        <w:rPr>
-          <w:rFonts w:ascii="Cambria Math" w:hAnsi="Cambria Math" w:cs="Cambria Math"/>
-          <w:color w:val="000000"/>
-          <w:sz w:val="28"/>
-          <w:szCs w:val="28"/>
-          <w:shd w:val="clear" w:color="auto" w:fill="FFFFFF"/>
-          <w:lang w:val="en-US"/>
-        </w:rPr>
-        <w:t>y</w:t>
-      </w:r>
-      <m:oMath>
-        <m:r>
-          <w:rPr>
-            <w:rFonts w:ascii="Cambria Math" w:hAnsi="Cambria Math" w:cs="Cambria Math"/>
-            <w:color w:val="000000"/>
-            <w:sz w:val="28"/>
-            <w:szCs w:val="28"/>
-            <w:shd w:val="clear" w:color="auto" w:fill="FFFFFF"/>
-            <w:lang w:val="en-US"/>
-          </w:rPr>
-          <m:t xml:space="preserve"> </m:t>
-        </m:r>
-        <m:r>
-          <w:rPr>
-            <w:rFonts w:ascii="Cambria Math" w:eastAsiaTheme="minorEastAsia" w:hAnsi="Cambria Math"/>
-            <w:sz w:val="28"/>
-            <w:szCs w:val="28"/>
-          </w:rPr>
-          <m:t>≈</m:t>
-        </m:r>
-      </m:oMath>
-      <w:r>
-        <w:rPr>
-          <w:rFonts w:ascii="Cambria Math" w:eastAsiaTheme="minorEastAsia" w:hAnsi="Cambria Math" w:cs="Cambria Math"/>
-          <w:sz w:val="28"/>
-          <w:szCs w:val="28"/>
-          <w:lang w:val="en-US"/>
-        </w:rPr>
-        <w:t xml:space="preserve"> </w:t>
-      </w:r>
-      <w:proofErr w:type="spellStart"/>
-      <w:r>
-        <w:rPr>
-          <w:rFonts w:ascii="Cambria Math" w:eastAsiaTheme="minorEastAsia" w:hAnsi="Cambria Math" w:cs="Cambria Math"/>
-          <w:sz w:val="28"/>
-          <w:szCs w:val="28"/>
-          <w:lang w:val="en-US"/>
-        </w:rPr>
-        <w:t>y</w:t>
-      </w:r>
-      <w:proofErr w:type="spellEnd"/>
-    </w:p>
-    <w:p>
-      <w:pPr>
-        <w:ind w:firstLine="708"/>
-        <w:jc w:val="both"/>
-        <w:rPr>
-          <w:rFonts w:ascii="Cambria Math" w:eastAsiaTheme="minorEastAsia" w:hAnsi="Cambria Math" w:cs="Cambria Math"/>
-          <w:sz w:val="28"/>
-          <w:szCs w:val="28"/>
-        </w:rPr>
-      </w:pPr>
-      <w:r>
-        <w:rPr>
-          <w:rFonts w:ascii="Cambria Math" w:eastAsiaTheme="minorEastAsia" w:hAnsi="Cambria Math" w:cs="Cambria Math"/>
-          <w:sz w:val="28"/>
-          <w:szCs w:val="28"/>
-        </w:rPr>
-        <w:t xml:space="preserve">Левая часть секвенции истинна, поскольку состоит из дизъюнкции, а ее правый элемент </w:t>
-      </w:r>
-      <w:r>
-        <w:rPr>
-          <w:rFonts w:ascii="Cambria Math" w:eastAsiaTheme="minorEastAsia" w:hAnsi="Cambria Math" w:cs="Cambria Math"/>
-          <w:sz w:val="28"/>
-          <w:szCs w:val="28"/>
-        </w:rPr>
-        <w:t>(</w:t>
-      </w:r>
-      <w:r>
-        <w:rPr>
-          <w:rFonts w:ascii="Cambria Math" w:hAnsi="Cambria Math" w:cs="Cambria Math"/>
-          <w:color w:val="252525"/>
-          <w:sz w:val="28"/>
-          <w:szCs w:val="28"/>
-          <w:shd w:val="clear" w:color="auto" w:fill="FFFFFF"/>
-        </w:rPr>
-        <w:t>∀</w:t>
-      </w:r>
-      <w:r>
-        <w:rPr>
-          <w:rFonts w:ascii="Cambria Math" w:eastAsiaTheme="minorEastAsia" w:hAnsi="Cambria Math" w:cs="Cambria Math"/>
-          <w:sz w:val="28"/>
-          <w:szCs w:val="28"/>
-          <w:lang w:val="en-US"/>
-        </w:rPr>
-        <w:t>y</w:t>
-      </w:r>
-      <w:r>
-        <w:rPr>
-          <w:rFonts w:ascii="Cambria Math" w:eastAsiaTheme="minorEastAsia" w:hAnsi="Cambria Math" w:cs="Cambria Math"/>
-          <w:sz w:val="28"/>
-          <w:szCs w:val="28"/>
-        </w:rPr>
-        <w:t>)</w:t>
-      </w:r>
-      <w:r>
-        <w:rPr>
-          <w:rFonts w:ascii="Cambria Math" w:hAnsi="Cambria Math" w:cs="Cambria Math"/>
-          <w:color w:val="000000"/>
-          <w:sz w:val="28"/>
-          <w:szCs w:val="28"/>
-          <w:shd w:val="clear" w:color="auto" w:fill="FFFFFF"/>
-        </w:rPr>
-        <w:t>Θ</w:t>
-      </w:r>
-      <w:r>
-        <w:rPr>
-          <w:rFonts w:ascii="Cambria Math" w:hAnsi="Cambria Math" w:cs="Cambria Math"/>
-          <w:color w:val="000000"/>
-          <w:sz w:val="28"/>
-          <w:szCs w:val="28"/>
-          <w:shd w:val="clear" w:color="auto" w:fill="FFFFFF"/>
-        </w:rPr>
-        <w:t xml:space="preserve"> всегда истинен, т. к. для любого </w:t>
-      </w:r>
-      <w:r>
-        <w:rPr>
-          <w:rFonts w:ascii="Cambria Math" w:hAnsi="Cambria Math" w:cs="Cambria Math"/>
-          <w:color w:val="000000"/>
-          <w:sz w:val="28"/>
-          <w:szCs w:val="28"/>
-          <w:shd w:val="clear" w:color="auto" w:fill="FFFFFF"/>
-          <w:lang w:val="en-US"/>
-        </w:rPr>
-        <w:t>y</w:t>
-      </w:r>
-      <w:r>
-        <w:rPr>
-          <w:rFonts w:ascii="Cambria Math" w:hAnsi="Cambria Math" w:cs="Cambria Math"/>
-          <w:color w:val="000000"/>
-          <w:sz w:val="28"/>
-          <w:szCs w:val="28"/>
-          <w:shd w:val="clear" w:color="auto" w:fill="FFFFFF"/>
-        </w:rPr>
-        <w:t xml:space="preserve"> формула </w:t>
-      </w:r>
-      <w:r>
-        <w:rPr>
-          <w:rFonts w:ascii="Cambria Math" w:hAnsi="Cambria Math" w:cs="Cambria Math"/>
-          <w:color w:val="000000"/>
-          <w:sz w:val="28"/>
-          <w:szCs w:val="28"/>
-          <w:shd w:val="clear" w:color="auto" w:fill="FFFFFF"/>
-          <w:lang w:val="en-US"/>
-        </w:rPr>
-        <w:t>y</w:t>
+          <w:lang w:val="en-US"/>
+        </w:rPr>
+        <w:t>x</w:t>
       </w:r>
       <m:oMath>
         <m:r>
@@ -953,302 +550,36 @@
           <w:sz w:val="28"/>
           <w:szCs w:val="28"/>
         </w:rPr>
+        <w:t xml:space="preserve"> 5</w:t>
+      </w:r>
+    </w:p>
+    <w:p>
+      <w:pPr>
+        <w:rPr>
+          <w:rFonts w:ascii="Cambria Math" w:eastAsiaTheme="minorEastAsia" w:hAnsi="Cambria Math" w:cs="Cambria Math"/>
+          <w:sz w:val="28"/>
+          <w:szCs w:val="28"/>
+        </w:rPr>
+      </w:pPr>
+      <w:r>
+        <w:rPr>
+          <w:rFonts w:ascii="Cambria Math" w:hAnsi="Cambria Math" w:cs="Cambria Math"/>
+          <w:color w:val="000000"/>
+          <w:sz w:val="28"/>
+          <w:szCs w:val="28"/>
+          <w:shd w:val="clear" w:color="auto" w:fill="FFFFFF"/>
+        </w:rPr>
+        <w:t>Ψ ≡</w:t>
+      </w:r>
+      <w:r>
+        <w:rPr>
+          <w:rFonts w:ascii="Cambria Math" w:hAnsi="Cambria Math" w:cs="Cambria Math"/>
+          <w:color w:val="000000"/>
+          <w:sz w:val="28"/>
+          <w:szCs w:val="28"/>
+          <w:shd w:val="clear" w:color="auto" w:fill="FFFFFF"/>
+        </w:rPr>
         <w:t xml:space="preserve"> </w:t>
-      </w:r>
-      <w:r>
-        <w:rPr>
-          <w:rFonts w:ascii="Cambria Math" w:eastAsiaTheme="minorEastAsia" w:hAnsi="Cambria Math" w:cs="Cambria Math"/>
-          <w:sz w:val="28"/>
-          <w:szCs w:val="28"/>
-          <w:lang w:val="en-US"/>
-        </w:rPr>
-        <w:t>y</w:t>
-      </w:r>
-      <w:r>
-        <w:rPr>
-          <w:rFonts w:ascii="Cambria Math" w:eastAsiaTheme="minorEastAsia" w:hAnsi="Cambria Math" w:cs="Cambria Math"/>
-          <w:sz w:val="28"/>
-          <w:szCs w:val="28"/>
-        </w:rPr>
-        <w:t xml:space="preserve"> истинна.</w:t>
-      </w:r>
-    </w:p>
-    <w:p>
-      <w:pPr>
-        <w:ind w:firstLine="708"/>
-        <w:jc w:val="both"/>
-        <w:rPr>
-          <w:rFonts w:ascii="Cambria Math" w:eastAsiaTheme="minorEastAsia" w:hAnsi="Cambria Math" w:cs="Cambria Math"/>
-          <w:sz w:val="28"/>
-          <w:szCs w:val="28"/>
-        </w:rPr>
-      </w:pPr>
-      <w:r>
-        <w:rPr>
-          <w:rFonts w:ascii="Cambria Math" w:eastAsiaTheme="minorEastAsia" w:hAnsi="Cambria Math" w:cs="Cambria Math"/>
-          <w:sz w:val="28"/>
-          <w:szCs w:val="28"/>
-        </w:rPr>
-        <w:t>Правая часть секвенции ложна, рассмотрим ее:</w:t>
-      </w:r>
-    </w:p>
-    <w:p>
-      <w:pPr>
-        <w:jc w:val="both"/>
-        <w:rPr>
-          <w:rFonts w:ascii="Cambria Math" w:eastAsiaTheme="minorEastAsia" w:hAnsi="Cambria Math" w:cs="Cambria Math"/>
-          <w:sz w:val="28"/>
-          <w:szCs w:val="28"/>
-        </w:rPr>
-      </w:pPr>
-      <w:r>
-        <w:rPr>
-          <w:rFonts w:ascii="Cambria Math" w:eastAsiaTheme="minorEastAsia" w:hAnsi="Cambria Math" w:cs="Cambria Math"/>
-          <w:sz w:val="28"/>
-          <w:szCs w:val="28"/>
-        </w:rPr>
-        <w:t xml:space="preserve">правая часть состоит из импликации, в которой </w:t>
-      </w:r>
-    </w:p>
-    <w:p>
-      <w:pPr>
-        <w:jc w:val="both"/>
-        <w:rPr>
-          <w:rFonts w:ascii="Cambria Math" w:hAnsi="Cambria Math" w:cs="Cambria Math"/>
-          <w:color w:val="000000"/>
-          <w:sz w:val="28"/>
-          <w:szCs w:val="28"/>
-          <w:shd w:val="clear" w:color="auto" w:fill="FFFFFF"/>
-        </w:rPr>
-      </w:pPr>
-      <w:r>
-        <w:rPr>
-          <w:rFonts w:ascii="Cambria Math" w:eastAsiaTheme="minorEastAsia" w:hAnsi="Cambria Math" w:cs="Cambria Math"/>
-          <w:sz w:val="28"/>
-          <w:szCs w:val="28"/>
-        </w:rPr>
-        <w:t xml:space="preserve">левая часть </w:t>
-      </w:r>
-      <w:r>
-        <w:rPr>
-          <w:rFonts w:ascii="Cambria Math" w:hAnsi="Cambria Math" w:cs="Cambria Math"/>
-          <w:color w:val="000000"/>
-          <w:sz w:val="28"/>
-          <w:szCs w:val="28"/>
-          <w:shd w:val="clear" w:color="auto" w:fill="FFFFFF"/>
-        </w:rPr>
-        <w:t>(</w:t>
-      </w:r>
-      <m:oMath>
-        <m:r>
-          <w:rPr>
-            <w:rFonts w:ascii="Cambria Math" w:eastAsiaTheme="minorEastAsia" w:hAnsi="Cambria Math"/>
-            <w:sz w:val="28"/>
-            <w:szCs w:val="28"/>
-          </w:rPr>
-          <m:t>∃</m:t>
-        </m:r>
-      </m:oMath>
-      <w:r>
-        <w:rPr>
-          <w:rFonts w:ascii="Cambria Math" w:hAnsi="Cambria Math" w:cs="Cambria Math"/>
-          <w:color w:val="000000"/>
-          <w:sz w:val="28"/>
-          <w:szCs w:val="28"/>
-          <w:shd w:val="clear" w:color="auto" w:fill="FFFFFF"/>
-          <w:lang w:val="en-US"/>
-        </w:rPr>
-        <w:t>y</w:t>
-      </w:r>
-      <w:r>
-        <w:rPr>
-          <w:rFonts w:ascii="Cambria Math" w:hAnsi="Cambria Math" w:cs="Cambria Math"/>
-          <w:color w:val="000000"/>
-          <w:sz w:val="28"/>
-          <w:szCs w:val="28"/>
-          <w:shd w:val="clear" w:color="auto" w:fill="FFFFFF"/>
-        </w:rPr>
-        <w:t>)Θ</w:t>
-      </w:r>
-      <w:r>
-        <w:rPr>
-          <w:rFonts w:ascii="Cambria Math" w:hAnsi="Cambria Math" w:cs="Cambria Math"/>
-          <w:color w:val="000000"/>
-          <w:sz w:val="28"/>
-          <w:szCs w:val="28"/>
-          <w:shd w:val="clear" w:color="auto" w:fill="FFFFFF"/>
-        </w:rPr>
-        <w:t xml:space="preserve"> истинна, т.к. </w:t>
-      </w:r>
-      <w:r>
-        <w:rPr>
-          <w:rFonts w:ascii="Cambria Math" w:eastAsiaTheme="minorEastAsia" w:hAnsi="Cambria Math" w:cs="Cambria Math"/>
-          <w:sz w:val="28"/>
-          <w:szCs w:val="28"/>
-        </w:rPr>
-        <w:t>(</w:t>
-      </w:r>
-      <w:r>
-        <w:rPr>
-          <w:rFonts w:ascii="Cambria Math" w:hAnsi="Cambria Math" w:cs="Cambria Math"/>
-          <w:color w:val="252525"/>
-          <w:sz w:val="28"/>
-          <w:szCs w:val="28"/>
-          <w:shd w:val="clear" w:color="auto" w:fill="FFFFFF"/>
-        </w:rPr>
-        <w:t>∀</w:t>
-      </w:r>
-      <w:r>
-        <w:rPr>
-          <w:rFonts w:ascii="Cambria Math" w:eastAsiaTheme="minorEastAsia" w:hAnsi="Cambria Math" w:cs="Cambria Math"/>
-          <w:sz w:val="28"/>
-          <w:szCs w:val="28"/>
-          <w:lang w:val="en-US"/>
-        </w:rPr>
-        <w:t>y</w:t>
-      </w:r>
-      <w:r>
-        <w:rPr>
-          <w:rFonts w:ascii="Cambria Math" w:eastAsiaTheme="minorEastAsia" w:hAnsi="Cambria Math" w:cs="Cambria Math"/>
-          <w:sz w:val="28"/>
-          <w:szCs w:val="28"/>
-        </w:rPr>
-        <w:t>)</w:t>
-      </w:r>
-      <w:r>
-        <w:rPr>
-          <w:rFonts w:ascii="Cambria Math" w:hAnsi="Cambria Math" w:cs="Cambria Math"/>
-          <w:color w:val="000000"/>
-          <w:sz w:val="28"/>
-          <w:szCs w:val="28"/>
-          <w:shd w:val="clear" w:color="auto" w:fill="FFFFFF"/>
-        </w:rPr>
-        <w:t>Θ</w:t>
-      </w:r>
-      <w:r>
-        <w:rPr>
-          <w:rFonts w:ascii="Cambria Math" w:hAnsi="Cambria Math" w:cs="Cambria Math"/>
-          <w:color w:val="000000"/>
-          <w:sz w:val="28"/>
-          <w:szCs w:val="28"/>
-          <w:shd w:val="clear" w:color="auto" w:fill="FFFFFF"/>
-        </w:rPr>
-        <w:t xml:space="preserve"> истинна.</w:t>
-      </w:r>
-    </w:p>
-    <w:p>
-      <w:pPr>
-        <w:jc w:val="both"/>
-        <w:rPr>
-          <w:rFonts w:ascii="Cambria Math" w:eastAsiaTheme="minorEastAsia" w:hAnsi="Cambria Math" w:cs="Cambria Math"/>
-          <w:sz w:val="28"/>
-          <w:szCs w:val="28"/>
-        </w:rPr>
-      </w:pPr>
-      <w:r>
-        <w:rPr>
-          <w:rFonts w:ascii="Cambria Math" w:eastAsiaTheme="minorEastAsia" w:hAnsi="Cambria Math" w:cs="Cambria Math"/>
-          <w:sz w:val="28"/>
-          <w:szCs w:val="28"/>
-        </w:rPr>
-        <w:t>правая часть импликации ложна, т.к. обе части дизъюнкции ложны:</w:t>
-      </w:r>
-    </w:p>
-    <w:p>
-      <w:pPr>
-        <w:jc w:val="both"/>
-        <w:rPr>
-          <w:rFonts w:ascii="Cambria Math" w:eastAsiaTheme="minorEastAsia" w:hAnsi="Cambria Math" w:cs="Cambria Math"/>
-          <w:sz w:val="28"/>
-          <w:szCs w:val="28"/>
-        </w:rPr>
-      </w:pPr>
-      <w:r>
-        <w:rPr>
-          <w:rFonts w:ascii="Cambria Math" w:eastAsiaTheme="minorEastAsia" w:hAnsi="Cambria Math" w:cs="Cambria Math"/>
-          <w:sz w:val="28"/>
-          <w:szCs w:val="28"/>
-        </w:rPr>
-        <w:t>(</w:t>
-      </w:r>
-      <w:r>
-        <w:rPr>
-          <w:rFonts w:ascii="Cambria Math" w:hAnsi="Cambria Math" w:cs="Cambria Math"/>
-          <w:color w:val="252525"/>
-          <w:sz w:val="28"/>
-          <w:szCs w:val="28"/>
-          <w:shd w:val="clear" w:color="auto" w:fill="FFFFFF"/>
-        </w:rPr>
-        <w:t>∀</w:t>
-      </w:r>
-      <m:oMath>
-        <m:r>
-          <w:rPr>
-            <w:rFonts w:ascii="Cambria Math" w:eastAsiaTheme="minorEastAsia" w:hAnsi="Cambria Math"/>
-            <w:sz w:val="28"/>
-            <w:szCs w:val="28"/>
-          </w:rPr>
-          <m:t>z</m:t>
-        </m:r>
-      </m:oMath>
-      <w:r>
-        <w:rPr>
-          <w:rFonts w:ascii="Cambria Math" w:eastAsiaTheme="minorEastAsia" w:hAnsi="Cambria Math" w:cs="Cambria Math"/>
-          <w:sz w:val="28"/>
-          <w:szCs w:val="28"/>
-        </w:rPr>
-        <w:t>)</w:t>
-      </w:r>
-      <w:r>
-        <w:rPr>
-          <w:rFonts w:ascii="Times New Roman" w:hAnsi="Times New Roman" w:cs="Times New Roman"/>
-          <w:color w:val="000000"/>
-          <w:sz w:val="28"/>
-          <w:szCs w:val="28"/>
-          <w:shd w:val="clear" w:color="auto" w:fill="FFFFFF"/>
-        </w:rPr>
-        <w:t>¬</w:t>
-      </w:r>
-      <w:r>
-        <w:rPr>
-          <w:rFonts w:ascii="Cambria Math" w:hAnsi="Cambria Math" w:cs="Cambria Math"/>
-          <w:color w:val="000000"/>
-          <w:sz w:val="28"/>
-          <w:szCs w:val="28"/>
-          <w:shd w:val="clear" w:color="auto" w:fill="FFFFFF"/>
-        </w:rPr>
-        <w:t>Ψ</w:t>
-      </w:r>
-      <w:r>
-        <w:rPr>
-          <w:rFonts w:ascii="Cambria Math" w:hAnsi="Cambria Math" w:cs="Cambria Math"/>
-          <w:color w:val="000000"/>
-          <w:sz w:val="28"/>
-          <w:szCs w:val="28"/>
-          <w:shd w:val="clear" w:color="auto" w:fill="FFFFFF"/>
-        </w:rPr>
-        <w:t xml:space="preserve"> ложно, поскольку не для любого </w:t>
-      </w:r>
-      <w:r>
-        <w:rPr>
-          <w:rFonts w:ascii="Cambria Math" w:hAnsi="Cambria Math" w:cs="Cambria Math"/>
-          <w:color w:val="000000"/>
-          <w:sz w:val="28"/>
-          <w:szCs w:val="28"/>
-          <w:shd w:val="clear" w:color="auto" w:fill="FFFFFF"/>
-          <w:lang w:val="en-US"/>
-        </w:rPr>
-        <w:t>z</w:t>
-      </w:r>
-      <w:r>
-        <w:rPr>
-          <w:rFonts w:ascii="Cambria Math" w:hAnsi="Cambria Math" w:cs="Cambria Math"/>
-          <w:color w:val="000000"/>
-          <w:sz w:val="28"/>
-          <w:szCs w:val="28"/>
-          <w:shd w:val="clear" w:color="auto" w:fill="FFFFFF"/>
-        </w:rPr>
-        <w:t xml:space="preserve"> ложно </w:t>
       </w:r>
       <w:r>
         <w:rPr>
@@ -1292,58 +623,25 @@
     </w:p>
     <w:p>
       <w:pPr>
-        <w:jc w:val="both"/>
-        <w:rPr>
-          <w:rFonts w:ascii="Cambria Math" w:eastAsiaTheme="minorEastAsia" w:hAnsi="Cambria Math" w:cs="Cambria Math"/>
-          <w:sz w:val="28"/>
-          <w:szCs w:val="28"/>
-          <w:lang w:val="en-US"/>
-        </w:rPr>
-      </w:pPr>
-      <w:r>
-        <w:rPr>
-          <w:rFonts w:ascii="Times New Roman" w:hAnsi="Times New Roman" w:cs="Times New Roman"/>
-          <w:color w:val="000000"/>
-          <w:sz w:val="28"/>
-          <w:szCs w:val="28"/>
-          <w:shd w:val="clear" w:color="auto" w:fill="FFFFFF"/>
-        </w:rPr>
-        <w:t>(</w:t>
-      </w:r>
-      <w:r>
-        <w:rPr>
-          <w:rFonts w:ascii="Cambria Math" w:hAnsi="Cambria Math" w:cs="Cambria Math"/>
-          <w:color w:val="252525"/>
-          <w:sz w:val="28"/>
-          <w:szCs w:val="28"/>
-          <w:shd w:val="clear" w:color="auto" w:fill="FFFFFF"/>
-        </w:rPr>
-        <w:t>∀</w:t>
-      </w:r>
-      <w:r>
-        <w:rPr>
-          <w:rFonts w:ascii="Times New Roman" w:hAnsi="Times New Roman" w:cs="Times New Roman"/>
-          <w:color w:val="000000"/>
-          <w:sz w:val="28"/>
-          <w:szCs w:val="28"/>
-          <w:shd w:val="clear" w:color="auto" w:fill="FFFFFF"/>
-          <w:lang w:val="en-US"/>
-        </w:rPr>
-        <w:t>x</w:t>
-      </w:r>
-      <w:r>
-        <w:rPr>
-          <w:rFonts w:ascii="Times New Roman" w:hAnsi="Times New Roman" w:cs="Times New Roman"/>
-          <w:color w:val="000000"/>
-          <w:sz w:val="28"/>
-          <w:szCs w:val="28"/>
-          <w:shd w:val="clear" w:color="auto" w:fill="FFFFFF"/>
-        </w:rPr>
-        <w:t>)</w:t>
-      </w:r>
-      <w:r>
-        <w:rPr>
-          <w:rFonts w:ascii="Times New Roman" w:hAnsi="Times New Roman" w:cs="Times New Roman"/>
+        <w:rPr>
+          <w:rFonts w:ascii="Cambria Math" w:eastAsiaTheme="minorEastAsia" w:hAnsi="Cambria Math" w:cs="Cambria Math"/>
+          <w:sz w:val="28"/>
+          <w:szCs w:val="28"/>
+        </w:rPr>
+      </w:pPr>
+      <w:r>
+        <w:rPr>
+          <w:rFonts w:ascii="Cambria Math" w:hAnsi="Cambria Math" w:cs="Cambria Math"/>
+          <w:color w:val="000000"/>
+          <w:sz w:val="28"/>
+          <w:szCs w:val="28"/>
+          <w:shd w:val="clear" w:color="auto" w:fill="FFFFFF"/>
+        </w:rPr>
+        <w:t>Θ</w:t>
+      </w:r>
+      <w:r>
+        <w:rPr>
+          <w:rFonts w:ascii="Cambria Math" w:hAnsi="Cambria Math" w:cs="Cambria Math"/>
           <w:color w:val="000000"/>
           <w:sz w:val="28"/>
           <w:szCs w:val="28"/>
@@ -1353,65 +651,34 @@
       </w:r>
       <w:r>
         <w:rPr>
-          <w:rFonts w:ascii="Times New Roman" w:hAnsi="Times New Roman" w:cs="Times New Roman"/>
-          <w:color w:val="000000"/>
-          <w:sz w:val="28"/>
-          <w:szCs w:val="28"/>
-          <w:shd w:val="clear" w:color="auto" w:fill="FFFFFF"/>
-        </w:rPr>
-        <w:t>¬</w:t>
-      </w:r>
-      <w:r>
-        <w:rPr>
-          <w:rFonts w:ascii="Cambria Math" w:hAnsi="Cambria Math" w:cs="Cambria Math"/>
-          <w:color w:val="000000"/>
-          <w:sz w:val="28"/>
-          <w:szCs w:val="28"/>
-          <w:shd w:val="clear" w:color="auto" w:fill="FFFFFF"/>
-        </w:rPr>
-        <w:t>Φ</w:t>
-      </w:r>
-      <w:r>
-        <w:rPr>
-          <w:rFonts w:ascii="Cambria Math" w:hAnsi="Cambria Math" w:cs="Cambria Math"/>
-          <w:color w:val="000000"/>
-          <w:sz w:val="28"/>
-          <w:szCs w:val="28"/>
-          <w:shd w:val="clear" w:color="auto" w:fill="FFFFFF"/>
-        </w:rPr>
-        <w:t xml:space="preserve"> ложно, поскольку не для любого </w:t>
-      </w:r>
-      <w:r>
-        <w:rPr>
-          <w:rFonts w:ascii="Cambria Math" w:hAnsi="Cambria Math" w:cs="Cambria Math"/>
-          <w:color w:val="000000"/>
-          <w:sz w:val="28"/>
-          <w:szCs w:val="28"/>
-          <w:shd w:val="clear" w:color="auto" w:fill="FFFFFF"/>
-          <w:lang w:val="en-US"/>
-        </w:rPr>
-        <w:t>x</w:t>
-      </w:r>
-      <w:r>
-        <w:rPr>
-          <w:rFonts w:ascii="Cambria Math" w:hAnsi="Cambria Math" w:cs="Cambria Math"/>
-          <w:color w:val="000000"/>
-          <w:sz w:val="28"/>
-          <w:szCs w:val="28"/>
-          <w:shd w:val="clear" w:color="auto" w:fill="FFFFFF"/>
-        </w:rPr>
-        <w:t xml:space="preserve"> ложно </w:t>
-      </w:r>
-      <w:r>
-        <w:rPr>
-          <w:rFonts w:ascii="Cambria Math" w:hAnsi="Cambria Math" w:cs="Cambria Math"/>
-          <w:color w:val="000000"/>
-          <w:sz w:val="28"/>
-          <w:szCs w:val="28"/>
-          <w:shd w:val="clear" w:color="auto" w:fill="FFFFFF"/>
-          <w:lang w:val="en-US"/>
-        </w:rPr>
-        <w:t>x</w:t>
+          <w:rFonts w:ascii="Cambria Math" w:hAnsi="Cambria Math" w:cs="Cambria Math"/>
+          <w:color w:val="000000"/>
+          <w:sz w:val="28"/>
+          <w:szCs w:val="28"/>
+          <w:shd w:val="clear" w:color="auto" w:fill="FFFFFF"/>
+        </w:rPr>
+        <w:t>≡</w:t>
+      </w:r>
+      <w:r>
+        <w:rPr>
+          <w:rFonts w:ascii="Cambria Math" w:hAnsi="Cambria Math" w:cs="Cambria Math"/>
+          <w:color w:val="000000"/>
+          <w:sz w:val="28"/>
+          <w:szCs w:val="28"/>
+          <w:shd w:val="clear" w:color="auto" w:fill="FFFFFF"/>
+        </w:rPr>
+        <w:t xml:space="preserve"> </w:t>
+      </w:r>
+      <w:r>
+        <w:rPr>
+          <w:rFonts w:ascii="Cambria Math" w:hAnsi="Cambria Math" w:cs="Cambria Math"/>
+          <w:color w:val="000000"/>
+          <w:sz w:val="28"/>
+          <w:szCs w:val="28"/>
+          <w:shd w:val="clear" w:color="auto" w:fill="FFFFFF"/>
+          <w:lang w:val="en-US"/>
+        </w:rPr>
+        <w:t>y</w:t>
       </w:r>
       <m:oMath>
         <m:r>
@@ -1439,6 +706,558 @@
           <w:sz w:val="28"/>
           <w:szCs w:val="28"/>
         </w:rPr>
+        <w:t xml:space="preserve"> </w:t>
+      </w:r>
+      <w:proofErr w:type="spellStart"/>
+      <w:r>
+        <w:rPr>
+          <w:rFonts w:ascii="Cambria Math" w:eastAsiaTheme="minorEastAsia" w:hAnsi="Cambria Math" w:cs="Cambria Math"/>
+          <w:sz w:val="28"/>
+          <w:szCs w:val="28"/>
+          <w:lang w:val="en-US"/>
+        </w:rPr>
+        <w:t>y</w:t>
+      </w:r>
+      <w:proofErr w:type="spellEnd"/>
+    </w:p>
+    <w:p>
+      <w:pPr>
+        <w:ind w:firstLine="708"/>
+        <w:jc w:val="both"/>
+        <w:rPr>
+          <w:rFonts w:ascii="Cambria Math" w:eastAsiaTheme="minorEastAsia" w:hAnsi="Cambria Math" w:cs="Cambria Math"/>
+          <w:sz w:val="28"/>
+          <w:szCs w:val="28"/>
+        </w:rPr>
+      </w:pPr>
+      <w:r>
+        <w:rPr>
+          <w:rFonts w:ascii="Cambria Math" w:eastAsiaTheme="minorEastAsia" w:hAnsi="Cambria Math" w:cs="Cambria Math"/>
+          <w:sz w:val="28"/>
+          <w:szCs w:val="28"/>
+        </w:rPr>
+        <w:t>Левая часть секвенции истинна, поскольку состоит из дизъюнкции, а ее правый элемент (</w:t>
+      </w:r>
+      <w:r>
+        <w:rPr>
+          <w:rFonts w:ascii="Cambria Math" w:hAnsi="Cambria Math" w:cs="Cambria Math"/>
+          <w:color w:val="252525"/>
+          <w:sz w:val="28"/>
+          <w:szCs w:val="28"/>
+          <w:shd w:val="clear" w:color="auto" w:fill="FFFFFF"/>
+        </w:rPr>
+        <w:t>∀</w:t>
+      </w:r>
+      <w:r>
+        <w:rPr>
+          <w:rFonts w:ascii="Cambria Math" w:eastAsiaTheme="minorEastAsia" w:hAnsi="Cambria Math" w:cs="Cambria Math"/>
+          <w:sz w:val="28"/>
+          <w:szCs w:val="28"/>
+          <w:lang w:val="en-US"/>
+        </w:rPr>
+        <w:t>y</w:t>
+      </w:r>
+      <w:r>
+        <w:rPr>
+          <w:rFonts w:ascii="Cambria Math" w:eastAsiaTheme="minorEastAsia" w:hAnsi="Cambria Math" w:cs="Cambria Math"/>
+          <w:sz w:val="28"/>
+          <w:szCs w:val="28"/>
+        </w:rPr>
+        <w:t>)</w:t>
+      </w:r>
+      <w:r>
+        <w:rPr>
+          <w:rFonts w:ascii="Cambria Math" w:hAnsi="Cambria Math" w:cs="Cambria Math"/>
+          <w:color w:val="000000"/>
+          <w:sz w:val="28"/>
+          <w:szCs w:val="28"/>
+          <w:shd w:val="clear" w:color="auto" w:fill="FFFFFF"/>
+        </w:rPr>
+        <w:t xml:space="preserve">Θ всегда истинен, т. к. для любого </w:t>
+      </w:r>
+      <w:r>
+        <w:rPr>
+          <w:rFonts w:ascii="Cambria Math" w:hAnsi="Cambria Math" w:cs="Cambria Math"/>
+          <w:color w:val="000000"/>
+          <w:sz w:val="28"/>
+          <w:szCs w:val="28"/>
+          <w:shd w:val="clear" w:color="auto" w:fill="FFFFFF"/>
+          <w:lang w:val="en-US"/>
+        </w:rPr>
+        <w:t>y</w:t>
+      </w:r>
+      <w:r>
+        <w:rPr>
+          <w:rFonts w:ascii="Cambria Math" w:hAnsi="Cambria Math" w:cs="Cambria Math"/>
+          <w:color w:val="000000"/>
+          <w:sz w:val="28"/>
+          <w:szCs w:val="28"/>
+          <w:shd w:val="clear" w:color="auto" w:fill="FFFFFF"/>
+        </w:rPr>
+        <w:t xml:space="preserve"> формула </w:t>
+      </w:r>
+      <w:r>
+        <w:rPr>
+          <w:rFonts w:ascii="Cambria Math" w:hAnsi="Cambria Math" w:cs="Cambria Math"/>
+          <w:color w:val="000000"/>
+          <w:sz w:val="28"/>
+          <w:szCs w:val="28"/>
+          <w:shd w:val="clear" w:color="auto" w:fill="FFFFFF"/>
+          <w:lang w:val="en-US"/>
+        </w:rPr>
+        <w:t>y</w:t>
+      </w:r>
+      <m:oMath>
+        <m:r>
+          <w:rPr>
+            <w:rFonts w:ascii="Cambria Math" w:hAnsi="Cambria Math" w:cs="Cambria Math"/>
+            <w:color w:val="000000"/>
+            <w:sz w:val="28"/>
+            <w:szCs w:val="28"/>
+            <w:shd w:val="clear" w:color="auto" w:fill="FFFFFF"/>
+          </w:rPr>
+          <m:t xml:space="preserve"> </m:t>
+        </m:r>
+        <m:r>
+          <w:rPr>
+            <w:rFonts w:ascii="Cambria Math" w:eastAsiaTheme="minorEastAsia" w:hAnsi="Cambria Math"/>
+            <w:sz w:val="28"/>
+            <w:szCs w:val="28"/>
+          </w:rPr>
+          <m:t>≈</m:t>
+        </m:r>
+      </m:oMath>
+      <w:r>
+        <w:rPr>
+          <w:rFonts w:ascii="Cambria Math" w:eastAsiaTheme="minorEastAsia" w:hAnsi="Cambria Math" w:cs="Cambria Math"/>
+          <w:sz w:val="28"/>
+          <w:szCs w:val="28"/>
+        </w:rPr>
+        <w:t xml:space="preserve"> </w:t>
+      </w:r>
+      <w:r>
+        <w:rPr>
+          <w:rFonts w:ascii="Cambria Math" w:eastAsiaTheme="minorEastAsia" w:hAnsi="Cambria Math" w:cs="Cambria Math"/>
+          <w:sz w:val="28"/>
+          <w:szCs w:val="28"/>
+          <w:lang w:val="en-US"/>
+        </w:rPr>
+        <w:t>y</w:t>
+      </w:r>
+      <w:r>
+        <w:rPr>
+          <w:rFonts w:ascii="Cambria Math" w:eastAsiaTheme="minorEastAsia" w:hAnsi="Cambria Math" w:cs="Cambria Math"/>
+          <w:sz w:val="28"/>
+          <w:szCs w:val="28"/>
+        </w:rPr>
+        <w:t xml:space="preserve"> истинна.</w:t>
+      </w:r>
+    </w:p>
+    <w:p>
+      <w:pPr>
+        <w:ind w:firstLine="708"/>
+        <w:jc w:val="both"/>
+        <w:rPr>
+          <w:rFonts w:ascii="Cambria Math" w:eastAsiaTheme="minorEastAsia" w:hAnsi="Cambria Math" w:cs="Cambria Math"/>
+          <w:sz w:val="28"/>
+          <w:szCs w:val="28"/>
+        </w:rPr>
+      </w:pPr>
+      <w:r>
+        <w:rPr>
+          <w:rFonts w:ascii="Cambria Math" w:eastAsiaTheme="minorEastAsia" w:hAnsi="Cambria Math" w:cs="Cambria Math"/>
+          <w:sz w:val="28"/>
+          <w:szCs w:val="28"/>
+        </w:rPr>
+        <w:t>Правая часть секвенции ложна, рассмотрим ее:</w:t>
+      </w:r>
+    </w:p>
+    <w:p>
+      <w:pPr>
+        <w:jc w:val="both"/>
+        <w:rPr>
+          <w:rFonts w:ascii="Cambria Math" w:eastAsiaTheme="minorEastAsia" w:hAnsi="Cambria Math" w:cs="Cambria Math"/>
+          <w:sz w:val="28"/>
+          <w:szCs w:val="28"/>
+        </w:rPr>
+      </w:pPr>
+      <w:r>
+        <w:rPr>
+          <w:rFonts w:ascii="Cambria Math" w:eastAsiaTheme="minorEastAsia" w:hAnsi="Cambria Math" w:cs="Cambria Math"/>
+          <w:sz w:val="28"/>
+          <w:szCs w:val="28"/>
+        </w:rPr>
+        <w:t xml:space="preserve">правая часть состоит из импликации, в которой </w:t>
+      </w:r>
+    </w:p>
+    <w:p>
+      <w:pPr>
+        <w:jc w:val="both"/>
+        <w:rPr>
+          <w:rFonts w:ascii="Cambria Math" w:hAnsi="Cambria Math" w:cs="Cambria Math"/>
+          <w:color w:val="000000"/>
+          <w:sz w:val="28"/>
+          <w:szCs w:val="28"/>
+          <w:shd w:val="clear" w:color="auto" w:fill="FFFFFF"/>
+        </w:rPr>
+      </w:pPr>
+      <w:r>
+        <w:rPr>
+          <w:rFonts w:ascii="Cambria Math" w:eastAsiaTheme="minorEastAsia" w:hAnsi="Cambria Math" w:cs="Cambria Math"/>
+          <w:sz w:val="28"/>
+          <w:szCs w:val="28"/>
+        </w:rPr>
+        <w:t xml:space="preserve">левая часть </w:t>
+      </w:r>
+      <w:r>
+        <w:rPr>
+          <w:rFonts w:ascii="Cambria Math" w:hAnsi="Cambria Math" w:cs="Cambria Math"/>
+          <w:color w:val="000000"/>
+          <w:sz w:val="28"/>
+          <w:szCs w:val="28"/>
+          <w:shd w:val="clear" w:color="auto" w:fill="FFFFFF"/>
+        </w:rPr>
+        <w:t>(</w:t>
+      </w:r>
+      <m:oMath>
+        <m:r>
+          <w:rPr>
+            <w:rFonts w:ascii="Cambria Math" w:eastAsiaTheme="minorEastAsia" w:hAnsi="Cambria Math"/>
+            <w:sz w:val="28"/>
+            <w:szCs w:val="28"/>
+          </w:rPr>
+          <m:t>∃</m:t>
+        </m:r>
+      </m:oMath>
+      <w:r>
+        <w:rPr>
+          <w:rFonts w:ascii="Cambria Math" w:hAnsi="Cambria Math" w:cs="Cambria Math"/>
+          <w:color w:val="000000"/>
+          <w:sz w:val="28"/>
+          <w:szCs w:val="28"/>
+          <w:shd w:val="clear" w:color="auto" w:fill="FFFFFF"/>
+          <w:lang w:val="en-US"/>
+        </w:rPr>
+        <w:t>y</w:t>
+      </w:r>
+      <w:r>
+        <w:rPr>
+          <w:rFonts w:ascii="Cambria Math" w:hAnsi="Cambria Math" w:cs="Cambria Math"/>
+          <w:color w:val="000000"/>
+          <w:sz w:val="28"/>
+          <w:szCs w:val="28"/>
+          <w:shd w:val="clear" w:color="auto" w:fill="FFFFFF"/>
+        </w:rPr>
+        <w:t xml:space="preserve">)Θ истинна, т.к. </w:t>
+      </w:r>
+      <w:r>
+        <w:rPr>
+          <w:rFonts w:ascii="Cambria Math" w:eastAsiaTheme="minorEastAsia" w:hAnsi="Cambria Math" w:cs="Cambria Math"/>
+          <w:sz w:val="28"/>
+          <w:szCs w:val="28"/>
+        </w:rPr>
+        <w:t>(</w:t>
+      </w:r>
+      <w:r>
+        <w:rPr>
+          <w:rFonts w:ascii="Cambria Math" w:hAnsi="Cambria Math" w:cs="Cambria Math"/>
+          <w:color w:val="252525"/>
+          <w:sz w:val="28"/>
+          <w:szCs w:val="28"/>
+          <w:shd w:val="clear" w:color="auto" w:fill="FFFFFF"/>
+        </w:rPr>
+        <w:t>∀</w:t>
+      </w:r>
+      <w:r>
+        <w:rPr>
+          <w:rFonts w:ascii="Cambria Math" w:eastAsiaTheme="minorEastAsia" w:hAnsi="Cambria Math" w:cs="Cambria Math"/>
+          <w:sz w:val="28"/>
+          <w:szCs w:val="28"/>
+          <w:lang w:val="en-US"/>
+        </w:rPr>
+        <w:t>y</w:t>
+      </w:r>
+      <w:r>
+        <w:rPr>
+          <w:rFonts w:ascii="Cambria Math" w:eastAsiaTheme="minorEastAsia" w:hAnsi="Cambria Math" w:cs="Cambria Math"/>
+          <w:sz w:val="28"/>
+          <w:szCs w:val="28"/>
+        </w:rPr>
+        <w:t>)</w:t>
+      </w:r>
+      <w:r>
+        <w:rPr>
+          <w:rFonts w:ascii="Cambria Math" w:hAnsi="Cambria Math" w:cs="Cambria Math"/>
+          <w:color w:val="000000"/>
+          <w:sz w:val="28"/>
+          <w:szCs w:val="28"/>
+          <w:shd w:val="clear" w:color="auto" w:fill="FFFFFF"/>
+        </w:rPr>
+        <w:t>Θ истинна.</w:t>
+      </w:r>
+    </w:p>
+    <w:p>
+      <w:pPr>
+        <w:jc w:val="both"/>
+        <w:rPr>
+          <w:rFonts w:ascii="Cambria Math" w:eastAsiaTheme="minorEastAsia" w:hAnsi="Cambria Math" w:cs="Cambria Math"/>
+          <w:sz w:val="28"/>
+          <w:szCs w:val="28"/>
+        </w:rPr>
+      </w:pPr>
+      <w:r>
+        <w:rPr>
+          <w:rFonts w:ascii="Cambria Math" w:eastAsiaTheme="minorEastAsia" w:hAnsi="Cambria Math" w:cs="Cambria Math"/>
+          <w:sz w:val="28"/>
+          <w:szCs w:val="28"/>
+        </w:rPr>
+        <w:t>правая часть импликации ложна, т.к. обе части дизъюнкции ложны:</w:t>
+      </w:r>
+    </w:p>
+    <w:p>
+      <w:pPr>
+        <w:jc w:val="both"/>
+        <w:rPr>
+          <w:rFonts w:ascii="Cambria Math" w:eastAsiaTheme="minorEastAsia" w:hAnsi="Cambria Math" w:cs="Cambria Math"/>
+          <w:sz w:val="28"/>
+          <w:szCs w:val="28"/>
+        </w:rPr>
+      </w:pPr>
+      <w:r>
+        <w:rPr>
+          <w:rFonts w:ascii="Cambria Math" w:eastAsiaTheme="minorEastAsia" w:hAnsi="Cambria Math" w:cs="Cambria Math"/>
+          <w:sz w:val="28"/>
+          <w:szCs w:val="28"/>
+        </w:rPr>
+        <w:t>(</w:t>
+      </w:r>
+      <w:r>
+        <w:rPr>
+          <w:rFonts w:ascii="Cambria Math" w:hAnsi="Cambria Math" w:cs="Cambria Math"/>
+          <w:color w:val="252525"/>
+          <w:sz w:val="28"/>
+          <w:szCs w:val="28"/>
+          <w:shd w:val="clear" w:color="auto" w:fill="FFFFFF"/>
+        </w:rPr>
+        <w:t>∀</w:t>
+      </w:r>
+      <m:oMath>
+        <m:r>
+          <w:rPr>
+            <w:rFonts w:ascii="Cambria Math" w:eastAsiaTheme="minorEastAsia" w:hAnsi="Cambria Math"/>
+            <w:sz w:val="28"/>
+            <w:szCs w:val="28"/>
+          </w:rPr>
+          <m:t>z</m:t>
+        </m:r>
+      </m:oMath>
+      <w:r>
+        <w:rPr>
+          <w:rFonts w:ascii="Cambria Math" w:eastAsiaTheme="minorEastAsia" w:hAnsi="Cambria Math" w:cs="Cambria Math"/>
+          <w:sz w:val="28"/>
+          <w:szCs w:val="28"/>
+        </w:rPr>
+        <w:t>)</w:t>
+      </w:r>
+      <w:r>
+        <w:rPr>
+          <w:rFonts w:ascii="Times New Roman" w:hAnsi="Times New Roman" w:cs="Times New Roman"/>
+          <w:color w:val="000000"/>
+          <w:sz w:val="28"/>
+          <w:szCs w:val="28"/>
+          <w:shd w:val="clear" w:color="auto" w:fill="FFFFFF"/>
+        </w:rPr>
+        <w:t>¬</w:t>
+      </w:r>
+      <w:r>
+        <w:rPr>
+          <w:rFonts w:ascii="Cambria Math" w:hAnsi="Cambria Math" w:cs="Cambria Math"/>
+          <w:color w:val="000000"/>
+          <w:sz w:val="28"/>
+          <w:szCs w:val="28"/>
+          <w:shd w:val="clear" w:color="auto" w:fill="FFFFFF"/>
+        </w:rPr>
+        <w:t xml:space="preserve">Ψ ложно, поскольку не для любого </w:t>
+      </w:r>
+      <w:r>
+        <w:rPr>
+          <w:rFonts w:ascii="Cambria Math" w:hAnsi="Cambria Math" w:cs="Cambria Math"/>
+          <w:color w:val="000000"/>
+          <w:sz w:val="28"/>
+          <w:szCs w:val="28"/>
+          <w:shd w:val="clear" w:color="auto" w:fill="FFFFFF"/>
+          <w:lang w:val="en-US"/>
+        </w:rPr>
+        <w:t>z</w:t>
+      </w:r>
+      <w:r>
+        <w:rPr>
+          <w:rFonts w:ascii="Cambria Math" w:hAnsi="Cambria Math" w:cs="Cambria Math"/>
+          <w:color w:val="000000"/>
+          <w:sz w:val="28"/>
+          <w:szCs w:val="28"/>
+          <w:shd w:val="clear" w:color="auto" w:fill="FFFFFF"/>
+        </w:rPr>
+        <w:t xml:space="preserve"> ложно </w:t>
+      </w:r>
+      <w:r>
+        <w:rPr>
+          <w:rFonts w:ascii="Cambria Math" w:hAnsi="Cambria Math" w:cs="Cambria Math"/>
+          <w:color w:val="000000"/>
+          <w:sz w:val="28"/>
+          <w:szCs w:val="28"/>
+          <w:shd w:val="clear" w:color="auto" w:fill="FFFFFF"/>
+          <w:lang w:val="en-US"/>
+        </w:rPr>
+        <w:t>z</w:t>
+      </w:r>
+      <m:oMath>
+        <m:r>
+          <w:rPr>
+            <w:rFonts w:ascii="Cambria Math" w:hAnsi="Cambria Math" w:cs="Cambria Math"/>
+            <w:color w:val="000000"/>
+            <w:sz w:val="28"/>
+            <w:szCs w:val="28"/>
+            <w:shd w:val="clear" w:color="auto" w:fill="FFFFFF"/>
+          </w:rPr>
+          <m:t xml:space="preserve"> </m:t>
+        </m:r>
+        <m:r>
+          <w:rPr>
+            <w:rFonts w:ascii="Cambria Math" w:eastAsiaTheme="minorEastAsia" w:hAnsi="Cambria Math"/>
+            <w:sz w:val="28"/>
+            <w:szCs w:val="28"/>
+          </w:rPr>
+          <m:t>≈</m:t>
+        </m:r>
+      </m:oMath>
+      <w:r>
+        <w:rPr>
+          <w:rFonts w:ascii="Cambria Math" w:eastAsiaTheme="minorEastAsia" w:hAnsi="Cambria Math" w:cs="Cambria Math"/>
+          <w:sz w:val="28"/>
+          <w:szCs w:val="28"/>
+        </w:rPr>
+        <w:t xml:space="preserve"> 6</w:t>
+      </w:r>
+    </w:p>
+    <w:p>
+      <w:pPr>
+        <w:jc w:val="both"/>
+        <w:rPr>
+          <w:rFonts w:ascii="Cambria Math" w:eastAsiaTheme="minorEastAsia" w:hAnsi="Cambria Math" w:cs="Cambria Math"/>
+          <w:sz w:val="28"/>
+          <w:szCs w:val="28"/>
+        </w:rPr>
+      </w:pPr>
+      <w:r>
+        <w:rPr>
+          <w:rFonts w:ascii="Times New Roman" w:hAnsi="Times New Roman" w:cs="Times New Roman"/>
+          <w:color w:val="000000"/>
+          <w:sz w:val="28"/>
+          <w:szCs w:val="28"/>
+          <w:shd w:val="clear" w:color="auto" w:fill="FFFFFF"/>
+        </w:rPr>
+        <w:t>(</w:t>
+      </w:r>
+      <w:r>
+        <w:rPr>
+          <w:rFonts w:ascii="Cambria Math" w:hAnsi="Cambria Math" w:cs="Cambria Math"/>
+          <w:color w:val="252525"/>
+          <w:sz w:val="28"/>
+          <w:szCs w:val="28"/>
+          <w:shd w:val="clear" w:color="auto" w:fill="FFFFFF"/>
+        </w:rPr>
+        <w:t>∀</w:t>
+      </w:r>
+      <w:r>
+        <w:rPr>
+          <w:rFonts w:ascii="Times New Roman" w:hAnsi="Times New Roman" w:cs="Times New Roman"/>
+          <w:color w:val="000000"/>
+          <w:sz w:val="28"/>
+          <w:szCs w:val="28"/>
+          <w:shd w:val="clear" w:color="auto" w:fill="FFFFFF"/>
+          <w:lang w:val="en-US"/>
+        </w:rPr>
+        <w:t>x</w:t>
+      </w:r>
+      <w:r>
+        <w:rPr>
+          <w:rFonts w:ascii="Times New Roman" w:hAnsi="Times New Roman" w:cs="Times New Roman"/>
+          <w:color w:val="000000"/>
+          <w:sz w:val="28"/>
+          <w:szCs w:val="28"/>
+          <w:shd w:val="clear" w:color="auto" w:fill="FFFFFF"/>
+        </w:rPr>
+        <w:t>) ¬</w:t>
+      </w:r>
+      <w:r>
+        <w:rPr>
+          <w:rFonts w:ascii="Cambria Math" w:hAnsi="Cambria Math" w:cs="Cambria Math"/>
+          <w:color w:val="000000"/>
+          <w:sz w:val="28"/>
+          <w:szCs w:val="28"/>
+          <w:shd w:val="clear" w:color="auto" w:fill="FFFFFF"/>
+        </w:rPr>
+        <w:t xml:space="preserve">Φ ложно, поскольку не для любого </w:t>
+      </w:r>
+      <w:r>
+        <w:rPr>
+          <w:rFonts w:ascii="Cambria Math" w:hAnsi="Cambria Math" w:cs="Cambria Math"/>
+          <w:color w:val="000000"/>
+          <w:sz w:val="28"/>
+          <w:szCs w:val="28"/>
+          <w:shd w:val="clear" w:color="auto" w:fill="FFFFFF"/>
+          <w:lang w:val="en-US"/>
+        </w:rPr>
+        <w:t>x</w:t>
+      </w:r>
+      <w:r>
+        <w:rPr>
+          <w:rFonts w:ascii="Cambria Math" w:hAnsi="Cambria Math" w:cs="Cambria Math"/>
+          <w:color w:val="000000"/>
+          <w:sz w:val="28"/>
+          <w:szCs w:val="28"/>
+          <w:shd w:val="clear" w:color="auto" w:fill="FFFFFF"/>
+        </w:rPr>
+        <w:t xml:space="preserve"> ложно </w:t>
+      </w:r>
+      <w:r>
+        <w:rPr>
+          <w:rFonts w:ascii="Cambria Math" w:hAnsi="Cambria Math" w:cs="Cambria Math"/>
+          <w:color w:val="000000"/>
+          <w:sz w:val="28"/>
+          <w:szCs w:val="28"/>
+          <w:shd w:val="clear" w:color="auto" w:fill="FFFFFF"/>
+          <w:lang w:val="en-US"/>
+        </w:rPr>
+        <w:t>x</w:t>
+      </w:r>
+      <m:oMath>
+        <m:r>
+          <w:rPr>
+            <w:rFonts w:ascii="Cambria Math" w:hAnsi="Cambria Math" w:cs="Cambria Math"/>
+            <w:color w:val="000000"/>
+            <w:sz w:val="28"/>
+            <w:szCs w:val="28"/>
+            <w:shd w:val="clear" w:color="auto" w:fill="FFFFFF"/>
+          </w:rPr>
+          <m:t xml:space="preserve"> </m:t>
+        </m:r>
+        <m:r>
+          <w:rPr>
+            <w:rFonts w:ascii="Cambria Math" w:eastAsiaTheme="minorEastAsia" w:hAnsi="Cambria Math"/>
+            <w:sz w:val="28"/>
+            <w:szCs w:val="28"/>
+          </w:rPr>
+          <m:t>≈</m:t>
+        </m:r>
+      </m:oMath>
+      <w:r>
+        <w:rPr>
+          <w:rFonts w:ascii="Cambria Math" w:eastAsiaTheme="minorEastAsia" w:hAnsi="Cambria Math" w:cs="Cambria Math"/>
+          <w:sz w:val="28"/>
+          <w:szCs w:val="28"/>
+        </w:rPr>
         <w:t xml:space="preserve"> 5</w:t>
       </w:r>
     </w:p>
@@ -1479,12 +1298,93 @@
           <w:szCs w:val="28"/>
         </w:rPr>
       </w:pPr>
-      <w:r>
-        <w:rPr>
-          <w:rFonts w:ascii="Cambria Math" w:eastAsiaTheme="minorEastAsia" w:hAnsi="Cambria Math" w:cs="Cambria Math"/>
-          <w:sz w:val="28"/>
-          <w:szCs w:val="28"/>
-        </w:rPr>
+    </w:p>
+    <w:p>
+      <w:pPr>
+        <w:jc w:val="center"/>
+        <w:rPr>
+          <w:rFonts w:ascii="Cambria Math" w:eastAsiaTheme="minorEastAsia" w:hAnsi="Cambria Math" w:cs="Cambria Math"/>
+          <w:sz w:val="28"/>
+          <w:szCs w:val="28"/>
+        </w:rPr>
+      </w:pPr>
+    </w:p>
+    <w:p>
+      <w:pPr>
+        <w:jc w:val="center"/>
+        <w:rPr>
+          <w:rFonts w:ascii="Cambria Math" w:eastAsiaTheme="minorEastAsia" w:hAnsi="Cambria Math" w:cs="Cambria Math"/>
+          <w:sz w:val="28"/>
+          <w:szCs w:val="28"/>
+        </w:rPr>
+      </w:pPr>
+    </w:p>
+    <w:p>
+      <w:pPr>
+        <w:jc w:val="center"/>
+        <w:rPr>
+          <w:rFonts w:ascii="Cambria Math" w:eastAsiaTheme="minorEastAsia" w:hAnsi="Cambria Math" w:cs="Cambria Math"/>
+          <w:sz w:val="28"/>
+          <w:szCs w:val="28"/>
+        </w:rPr>
+      </w:pPr>
+    </w:p>
+    <w:p>
+      <w:pPr>
+        <w:jc w:val="center"/>
+        <w:rPr>
+          <w:rFonts w:ascii="Cambria Math" w:eastAsiaTheme="minorEastAsia" w:hAnsi="Cambria Math" w:cs="Cambria Math"/>
+          <w:sz w:val="28"/>
+          <w:szCs w:val="28"/>
+        </w:rPr>
+      </w:pPr>
+    </w:p>
+    <w:p>
+      <w:pPr>
+        <w:jc w:val="center"/>
+        <w:rPr>
+          <w:rFonts w:ascii="Cambria Math" w:eastAsiaTheme="minorEastAsia" w:hAnsi="Cambria Math" w:cs="Cambria Math"/>
+          <w:sz w:val="28"/>
+          <w:szCs w:val="28"/>
+        </w:rPr>
+      </w:pPr>
+    </w:p>
+    <w:p>
+      <w:pPr>
+        <w:jc w:val="center"/>
+        <w:rPr>
+          <w:rFonts w:ascii="Cambria Math" w:eastAsiaTheme="minorEastAsia" w:hAnsi="Cambria Math" w:cs="Cambria Math"/>
+          <w:sz w:val="28"/>
+          <w:szCs w:val="28"/>
+        </w:rPr>
+      </w:pPr>
+    </w:p>
+    <w:p>
+      <w:pPr>
+        <w:jc w:val="center"/>
+        <w:rPr>
+          <w:rFonts w:ascii="Cambria Math" w:eastAsiaTheme="minorEastAsia" w:hAnsi="Cambria Math" w:cs="Cambria Math"/>
+          <w:sz w:val="28"/>
+          <w:szCs w:val="28"/>
+        </w:rPr>
+      </w:pPr>
+    </w:p>
+    <w:p>
+      <w:pPr>
+        <w:jc w:val="center"/>
+        <w:rPr>
+          <w:rFonts w:ascii="Cambria Math" w:eastAsiaTheme="minorEastAsia" w:hAnsi="Cambria Math" w:cs="Cambria Math"/>
+          <w:sz w:val="28"/>
+          <w:szCs w:val="28"/>
+        </w:rPr>
+      </w:pPr>
+      <w:r>
+        <w:rPr>
+          <w:rFonts w:ascii="Cambria Math" w:eastAsiaTheme="minorEastAsia" w:hAnsi="Cambria Math" w:cs="Cambria Math"/>
+          <w:sz w:val="28"/>
+          <w:szCs w:val="28"/>
+        </w:rPr>
+        <w:lastRenderedPageBreak/>
         <w:t>№2</w:t>
       </w:r>
     </w:p>
@@ -1615,46 +1515,7 @@
                 <w:szCs w:val="36"/>
                 <w:shd w:val="clear" w:color="auto" w:fill="FFFFFF"/>
               </w:rPr>
-              <m:t>)</m:t>
-            </m:r>
-            <m:r>
-              <m:rPr>
-                <m:sty m:val="p"/>
-              </m:rPr>
-              <w:rPr>
-                <w:rFonts w:ascii="Cambria Math" w:hAnsi="Cambria Math" w:cs="Cambria Math"/>
-                <w:color w:val="000000"/>
-                <w:sz w:val="36"/>
-                <w:szCs w:val="36"/>
-                <w:shd w:val="clear" w:color="auto" w:fill="FFFFFF"/>
-              </w:rPr>
-              <m:t>Φ</m:t>
-            </m:r>
-            <m:r>
-              <m:rPr>
-                <m:sty m:val="p"/>
-              </m:rPr>
-              <w:rPr>
-                <w:rFonts w:ascii="Cambria Math" w:hAnsi="Cambria Math" w:cs="Cambria Math"/>
-                <w:color w:val="000000"/>
-                <w:sz w:val="36"/>
-                <w:szCs w:val="36"/>
-                <w:shd w:val="clear" w:color="auto" w:fill="FFFFFF"/>
-              </w:rPr>
-              <m:t>⊢</m:t>
-            </m:r>
-            <m:r>
-              <m:rPr>
-                <m:sty m:val="p"/>
-              </m:rPr>
-              <w:rPr>
-                <w:rFonts w:ascii="Cambria Math" w:hAnsi="Cambria Math" w:cs="Cambria Math"/>
-                <w:color w:val="000000"/>
-                <w:sz w:val="36"/>
-                <w:szCs w:val="36"/>
-                <w:shd w:val="clear" w:color="auto" w:fill="FFFFFF"/>
-              </w:rPr>
-              <m:t>Ψ</m:t>
+              <m:t>)Φ⊢Ψ</m:t>
             </m:r>
           </m:den>
         </m:f>
@@ -1673,79 +1534,1197 @@
           <w:sz w:val="28"/>
           <w:szCs w:val="28"/>
         </w:rPr>
-        <w:t>обратимо.</w:t>
-      </w:r>
-      <w:r>
-        <w:rPr>
-          <w:rFonts w:ascii="Cambria Math" w:eastAsiaTheme="minorEastAsia" w:hAnsi="Cambria Math" w:cs="Cambria Math"/>
-          <w:sz w:val="28"/>
-          <w:szCs w:val="28"/>
+        <w:t>обратимо. (</w:t>
+      </w:r>
+      <w:r>
+        <w:rPr>
+          <w:rFonts w:ascii="Cambria Math" w:eastAsiaTheme="minorEastAsia" w:hAnsi="Cambria Math" w:cs="Cambria Math"/>
+          <w:sz w:val="28"/>
+          <w:szCs w:val="28"/>
+          <w:lang w:val="en-US"/>
+        </w:rPr>
+        <w:t>x</w:t>
+      </w:r>
+      <w:r>
+        <w:rPr>
+          <w:rFonts w:ascii="Cambria Math" w:eastAsiaTheme="minorEastAsia" w:hAnsi="Cambria Math" w:cs="Cambria Math"/>
+          <w:sz w:val="28"/>
+          <w:szCs w:val="28"/>
+        </w:rPr>
+        <w:t xml:space="preserve"> </w:t>
+      </w:r>
+      <w:r>
+        <w:rPr>
+          <w:rFonts w:ascii="Cambria Math" w:eastAsiaTheme="minorEastAsia" w:hAnsi="Cambria Math" w:cs="Cambria Math"/>
+          <w:sz w:val="28"/>
+          <w:szCs w:val="28"/>
+          <w:lang w:val="en-US"/>
+        </w:rPr>
+        <w:t>∉</w:t>
+      </w:r>
+      <w:r>
+        <w:rPr>
+          <w:rFonts w:ascii="Cambria Math" w:eastAsiaTheme="minorEastAsia" w:hAnsi="Cambria Math" w:cs="Cambria Math"/>
+          <w:sz w:val="28"/>
+          <w:szCs w:val="28"/>
+        </w:rPr>
+        <w:t xml:space="preserve"> </w:t>
+      </w:r>
+      <w:r>
+        <w:rPr>
+          <w:rFonts w:ascii="Cambria Math" w:eastAsiaTheme="minorEastAsia" w:hAnsi="Cambria Math" w:cs="Cambria Math"/>
+          <w:sz w:val="28"/>
+          <w:szCs w:val="28"/>
+          <w:lang w:val="en-US"/>
+        </w:rPr>
+        <w:t xml:space="preserve">FV </w:t>
+      </w:r>
+      <w:r>
+        <w:rPr>
+          <w:rFonts w:ascii="Cambria Math" w:eastAsiaTheme="minorEastAsia" w:hAnsi="Cambria Math" w:cs="Cambria Math"/>
+          <w:sz w:val="28"/>
+          <w:szCs w:val="28"/>
+        </w:rPr>
+        <w:t>Г)</w:t>
+      </w:r>
+    </w:p>
+    <w:p>
+      <w:pPr>
+        <w:rPr>
+          <w:rFonts w:ascii="Cambria Math" w:hAnsi="Cambria Math" w:cs="Cambria Math"/>
+          <w:color w:val="000000"/>
+          <w:sz w:val="24"/>
+          <w:szCs w:val="24"/>
+          <w:u w:val="single"/>
+          <w:shd w:val="clear" w:color="auto" w:fill="FFFFFF"/>
+        </w:rPr>
+      </w:pPr>
+      <w:proofErr w:type="spellStart"/>
+      <w:r>
+        <w:rPr>
+          <w:rFonts w:ascii="Cambria Math" w:hAnsi="Cambria Math" w:cs="Cambria Math"/>
+          <w:color w:val="000000"/>
+          <w:sz w:val="24"/>
+          <w:szCs w:val="24"/>
+          <w:u w:val="single"/>
+          <w:shd w:val="clear" w:color="auto" w:fill="FFFFFF"/>
+        </w:rPr>
+        <w:t>акс</w:t>
+      </w:r>
+      <w:proofErr w:type="spellEnd"/>
+    </w:p>
+    <w:p>
+      <w:pPr>
+        <w:rPr>
+          <w:rFonts w:ascii="Cambria Math" w:hAnsi="Cambria Math" w:cs="Cambria Math"/>
+          <w:color w:val="000000"/>
+          <w:sz w:val="24"/>
+          <w:szCs w:val="24"/>
+          <w:u w:val="single"/>
+          <w:shd w:val="clear" w:color="auto" w:fill="FFFFFF"/>
+        </w:rPr>
+      </w:pPr>
+      <w:r>
+        <w:rPr>
+          <w:rFonts w:ascii="Cambria Math" w:hAnsi="Cambria Math" w:cs="Cambria Math"/>
+          <w:color w:val="000000"/>
+          <w:sz w:val="24"/>
+          <w:szCs w:val="24"/>
+          <w:u w:val="single"/>
+          <w:shd w:val="clear" w:color="auto" w:fill="FFFFFF"/>
+        </w:rPr>
+        <w:t>Φ⊢</w:t>
+      </w:r>
+      <w:r>
+        <w:rPr>
+          <w:rFonts w:ascii="Cambria Math" w:hAnsi="Cambria Math" w:cs="Cambria Math"/>
+          <w:color w:val="000000"/>
+          <w:sz w:val="24"/>
+          <w:szCs w:val="24"/>
+          <w:u w:val="single"/>
+          <w:shd w:val="clear" w:color="auto" w:fill="FFFFFF"/>
+        </w:rPr>
+        <w:t xml:space="preserve"> </w:t>
+      </w:r>
+      <w:r>
+        <w:rPr>
+          <w:rFonts w:ascii="Cambria Math" w:hAnsi="Cambria Math" w:cs="Cambria Math"/>
+          <w:color w:val="000000"/>
+          <w:sz w:val="24"/>
+          <w:szCs w:val="24"/>
+          <w:u w:val="single"/>
+          <w:shd w:val="clear" w:color="auto" w:fill="FFFFFF"/>
+        </w:rPr>
+        <w:t>Φ</w:t>
+      </w:r>
+    </w:p>
+    <w:p>
+      <w:pPr>
+        <w:rPr>
+          <w:rFonts w:ascii="Cambria Math" w:hAnsi="Cambria Math" w:cs="Cambria Math"/>
+          <w:color w:val="000000"/>
+          <w:sz w:val="24"/>
+          <w:szCs w:val="24"/>
+          <w:u w:val="single"/>
+          <w:shd w:val="clear" w:color="auto" w:fill="FFFFFF"/>
+        </w:rPr>
+      </w:pPr>
+      <w:r>
+        <w:rPr>
+          <w:rFonts w:ascii="Cambria Math" w:hAnsi="Cambria Math" w:cs="Cambria Math"/>
+          <w:color w:val="000000"/>
+          <w:sz w:val="24"/>
+          <w:szCs w:val="24"/>
+          <w:u w:val="single"/>
+          <w:shd w:val="clear" w:color="auto" w:fill="FFFFFF"/>
+        </w:rPr>
+        <w:t xml:space="preserve">Φ⊢ </w:t>
+      </w:r>
+      <w:r>
+        <w:rPr>
+          <w:rFonts w:ascii="Cambria Math" w:hAnsi="Cambria Math" w:cs="Cambria Math"/>
+          <w:color w:val="000000"/>
+          <w:sz w:val="24"/>
+          <w:szCs w:val="24"/>
+          <w:u w:val="single"/>
+          <w:shd w:val="clear" w:color="auto" w:fill="FFFFFF"/>
+        </w:rPr>
+        <w:t>(</w:t>
+      </w:r>
+      <w:r>
+        <w:rPr>
+          <w:rFonts w:ascii="Cambria Math" w:hAnsi="Cambria Math" w:cs="Cambria Math"/>
+          <w:color w:val="000000"/>
+          <w:sz w:val="24"/>
+          <w:szCs w:val="24"/>
+          <w:u w:val="single"/>
+          <w:shd w:val="clear" w:color="auto" w:fill="FFFFFF"/>
+        </w:rPr>
+        <w:t>Φ</w:t>
+      </w:r>
+      <w:r>
+        <w:rPr>
+          <w:rFonts w:ascii="Cambria Math" w:hAnsi="Cambria Math" w:cs="Cambria Math"/>
+          <w:color w:val="000000"/>
+          <w:sz w:val="24"/>
+          <w:szCs w:val="24"/>
+          <w:u w:val="single"/>
+          <w:shd w:val="clear" w:color="auto" w:fill="FFFFFF"/>
+        </w:rPr>
+        <w:t>)</w:t>
+      </w:r>
+      <m:oMath>
+        <m:m>
+          <m:mPr>
+            <m:mcs>
+              <m:mc>
+                <m:mcPr>
+                  <m:count m:val="1"/>
+                  <m:mcJc m:val="center"/>
+                </m:mcPr>
+              </m:mc>
+            </m:mcs>
+            <m:ctrlPr>
+              <w:rPr>
+                <w:rFonts w:ascii="Cambria Math" w:hAnsi="Cambria Math" w:cs="Cambria Math"/>
+                <w:i/>
+                <w:color w:val="000000"/>
+                <w:sz w:val="24"/>
+                <w:szCs w:val="24"/>
+                <w:u w:val="single"/>
+                <w:shd w:val="clear" w:color="auto" w:fill="FFFFFF"/>
+              </w:rPr>
+            </m:ctrlPr>
+          </m:mPr>
+          <m:mr>
+            <m:e>
+              <m:r>
+                <w:rPr>
+                  <w:rFonts w:ascii="Cambria Math" w:hAnsi="Cambria Math" w:cs="Cambria Math"/>
+                  <w:color w:val="000000"/>
+                  <w:sz w:val="24"/>
+                  <w:szCs w:val="24"/>
+                  <w:u w:val="single"/>
+                  <w:shd w:val="clear" w:color="auto" w:fill="FFFFFF"/>
+                </w:rPr>
+                <m:t>x</m:t>
+              </m:r>
+            </m:e>
+          </m:mr>
+          <m:mr>
+            <m:e>
+              <m:r>
+                <w:rPr>
+                  <w:rFonts w:ascii="Cambria Math" w:hAnsi="Cambria Math" w:cs="Cambria Math"/>
+                  <w:color w:val="000000"/>
+                  <w:sz w:val="24"/>
+                  <w:szCs w:val="24"/>
+                  <w:u w:val="single"/>
+                  <w:shd w:val="clear" w:color="auto" w:fill="FFFFFF"/>
+                </w:rPr>
+                <m:t>x</m:t>
+              </m:r>
+            </m:e>
+          </m:mr>
+        </m:m>
+      </m:oMath>
+    </w:p>
+    <w:p>
+      <w:pPr>
+        <w:rPr>
+          <w:rFonts w:ascii="Cambria Math" w:hAnsi="Cambria Math" w:cs="Cambria Math"/>
+          <w:color w:val="000000"/>
+          <w:sz w:val="24"/>
+          <w:szCs w:val="24"/>
+          <w:u w:val="single"/>
+          <w:shd w:val="clear" w:color="auto" w:fill="FFFFFF"/>
+          <w:lang w:val="en-US"/>
+        </w:rPr>
+      </w:pPr>
+      <w:r>
+        <w:rPr>
+          <w:rFonts w:ascii="Cambria Math" w:hAnsi="Cambria Math" w:cs="Cambria Math"/>
+          <w:color w:val="000000"/>
+          <w:sz w:val="24"/>
+          <w:szCs w:val="24"/>
+          <w:u w:val="single"/>
+          <w:shd w:val="clear" w:color="auto" w:fill="FFFFFF"/>
+        </w:rPr>
+        <w:t xml:space="preserve">Φ⊢ </w:t>
+      </w:r>
+      <w:r>
+        <w:rPr>
+          <w:rFonts w:ascii="Times New Roman" w:hAnsi="Times New Roman" w:cs="Times New Roman"/>
+          <w:color w:val="000000"/>
+          <w:sz w:val="24"/>
+          <w:szCs w:val="24"/>
+          <w:u w:val="single"/>
+          <w:shd w:val="clear" w:color="auto" w:fill="FFFFFF"/>
+        </w:rPr>
+        <w:t>(</w:t>
+      </w:r>
+      <m:oMath>
+        <m:r>
+          <m:rPr>
+            <m:sty m:val="p"/>
+          </m:rPr>
+          <w:rPr>
+            <w:rFonts w:ascii="Cambria Math" w:eastAsiaTheme="minorEastAsia" w:hAnsi="Cambria Math"/>
+            <w:sz w:val="24"/>
+            <w:szCs w:val="24"/>
+            <w:u w:val="single"/>
+          </w:rPr>
+          <m:t>∃</m:t>
+        </m:r>
+      </m:oMath>
+      <w:r>
+        <w:rPr>
+          <w:rFonts w:ascii="Times New Roman" w:hAnsi="Times New Roman" w:cs="Times New Roman"/>
+          <w:color w:val="000000"/>
+          <w:sz w:val="24"/>
+          <w:szCs w:val="24"/>
+          <w:u w:val="single"/>
+          <w:shd w:val="clear" w:color="auto" w:fill="FFFFFF"/>
+          <w:lang w:val="en-US"/>
+        </w:rPr>
+        <w:t>x</w:t>
+      </w:r>
+      <w:r>
+        <w:rPr>
+          <w:rFonts w:ascii="Times New Roman" w:hAnsi="Times New Roman" w:cs="Times New Roman"/>
+          <w:color w:val="000000"/>
+          <w:sz w:val="24"/>
+          <w:szCs w:val="24"/>
+          <w:u w:val="single"/>
+          <w:shd w:val="clear" w:color="auto" w:fill="FFFFFF"/>
+        </w:rPr>
+        <w:t>)</w:t>
+      </w:r>
+      <w:r>
+        <w:rPr>
+          <w:rFonts w:ascii="Cambria Math" w:hAnsi="Cambria Math" w:cs="Cambria Math"/>
+          <w:color w:val="000000"/>
+          <w:sz w:val="24"/>
+          <w:szCs w:val="24"/>
+          <w:u w:val="single"/>
+          <w:shd w:val="clear" w:color="auto" w:fill="FFFFFF"/>
+        </w:rPr>
+        <w:t>Φ</w:t>
+      </w:r>
+    </w:p>
+    <w:p>
+      <w:pPr>
+        <w:rPr>
+          <w:rFonts w:ascii="Cambria Math" w:hAnsi="Cambria Math" w:cs="Cambria Math"/>
+          <w:color w:val="000000"/>
+          <w:sz w:val="24"/>
+          <w:szCs w:val="24"/>
+          <w:u w:val="single"/>
+          <w:shd w:val="clear" w:color="auto" w:fill="FFFFFF"/>
+          <w:lang w:val="en-US"/>
+        </w:rPr>
+      </w:pPr>
+      <w:r>
+        <w:rPr>
+          <w:rFonts w:ascii="Cambria Math" w:hAnsi="Cambria Math" w:cs="Cambria Math"/>
+          <w:color w:val="000000"/>
+          <w:sz w:val="24"/>
+          <w:szCs w:val="24"/>
+          <w:u w:val="single"/>
+          <w:shd w:val="clear" w:color="auto" w:fill="FFFFFF"/>
+        </w:rPr>
+        <w:t>Φ</w:t>
+      </w:r>
+      <w:r>
+        <w:rPr>
+          <w:rFonts w:ascii="Cambria Math" w:hAnsi="Cambria Math" w:cs="Cambria Math"/>
+          <w:color w:val="000000"/>
+          <w:sz w:val="24"/>
+          <w:szCs w:val="24"/>
+          <w:u w:val="single"/>
+          <w:shd w:val="clear" w:color="auto" w:fill="FFFFFF"/>
+          <w:lang w:val="en-US"/>
+        </w:rPr>
+        <w:t>⊢</w:t>
+      </w:r>
+      <w:r>
+        <w:rPr>
+          <w:rFonts w:ascii="Cambria Math" w:hAnsi="Cambria Math" w:cs="Cambria Math"/>
+          <w:color w:val="000000"/>
+          <w:sz w:val="24"/>
+          <w:szCs w:val="24"/>
+          <w:u w:val="single"/>
+          <w:shd w:val="clear" w:color="auto" w:fill="FFFFFF"/>
+          <w:lang w:val="en-US"/>
+        </w:rPr>
+        <w:t xml:space="preserve"> </w:t>
+      </w:r>
+      <w:r>
+        <w:rPr>
+          <w:rFonts w:ascii="Times New Roman" w:hAnsi="Times New Roman" w:cs="Times New Roman"/>
+          <w:color w:val="000000"/>
+          <w:sz w:val="24"/>
+          <w:szCs w:val="24"/>
+          <w:u w:val="single"/>
+          <w:shd w:val="clear" w:color="auto" w:fill="FFFFFF"/>
+          <w:lang w:val="en-US"/>
+        </w:rPr>
+        <w:t>(</w:t>
+      </w:r>
+      <m:oMath>
+        <m:r>
+          <m:rPr>
+            <m:sty m:val="p"/>
+          </m:rPr>
+          <w:rPr>
+            <w:rFonts w:ascii="Cambria Math" w:eastAsiaTheme="minorEastAsia" w:hAnsi="Cambria Math"/>
+            <w:sz w:val="24"/>
+            <w:szCs w:val="24"/>
+            <w:u w:val="single"/>
+            <w:lang w:val="en-US"/>
+          </w:rPr>
+          <m:t>∃</m:t>
+        </m:r>
+      </m:oMath>
+      <w:r>
+        <w:rPr>
+          <w:rFonts w:ascii="Times New Roman" w:hAnsi="Times New Roman" w:cs="Times New Roman"/>
+          <w:color w:val="000000"/>
+          <w:sz w:val="24"/>
+          <w:szCs w:val="24"/>
+          <w:u w:val="single"/>
+          <w:shd w:val="clear" w:color="auto" w:fill="FFFFFF"/>
+          <w:lang w:val="en-US"/>
+        </w:rPr>
+        <w:t>x)</w:t>
+      </w:r>
+      <w:r>
+        <w:rPr>
+          <w:rFonts w:ascii="Cambria Math" w:hAnsi="Cambria Math" w:cs="Cambria Math"/>
+          <w:color w:val="000000"/>
+          <w:sz w:val="24"/>
+          <w:szCs w:val="24"/>
+          <w:u w:val="single"/>
+          <w:shd w:val="clear" w:color="auto" w:fill="FFFFFF"/>
+        </w:rPr>
+        <w:t>Φ</w:t>
+      </w:r>
+      <w:r>
+        <w:rPr>
+          <w:rFonts w:ascii="Cambria Math" w:hAnsi="Cambria Math" w:cs="Cambria Math"/>
+          <w:color w:val="000000"/>
+          <w:sz w:val="24"/>
+          <w:szCs w:val="24"/>
+          <w:shd w:val="clear" w:color="auto" w:fill="FFFFFF"/>
+          <w:lang w:val="en-US"/>
+        </w:rPr>
+        <w:tab/>
+      </w:r>
+      <w:r>
+        <w:rPr>
+          <w:rFonts w:ascii="Cambria Math" w:hAnsi="Cambria Math" w:cs="Cambria Math"/>
+          <w:color w:val="000000"/>
+          <w:sz w:val="24"/>
+          <w:szCs w:val="24"/>
+          <w:shd w:val="clear" w:color="auto" w:fill="FFFFFF"/>
+          <w:lang w:val="en-US"/>
+        </w:rPr>
+        <w:tab/>
+      </w:r>
+      <w:r>
+        <w:rPr>
+          <w:rFonts w:ascii="Cambria Math" w:hAnsi="Cambria Math" w:cs="Cambria Math"/>
+          <w:color w:val="000000"/>
+          <w:sz w:val="24"/>
+          <w:szCs w:val="24"/>
+          <w:shd w:val="clear" w:color="auto" w:fill="FFFFFF"/>
+          <w:lang w:val="en-US"/>
+        </w:rPr>
+        <w:tab/>
+      </w:r>
+      <w:r>
+        <w:rPr>
+          <w:rFonts w:ascii="Cambria Math" w:hAnsi="Cambria Math" w:cs="Cambria Math"/>
+          <w:color w:val="000000"/>
+          <w:sz w:val="24"/>
+          <w:szCs w:val="24"/>
+          <w:shd w:val="clear" w:color="auto" w:fill="FFFFFF"/>
+          <w:lang w:val="en-US"/>
+        </w:rPr>
+        <w:tab/>
+      </w:r>
+      <w:r>
+        <w:rPr>
+          <w:rFonts w:ascii="Cambria Math" w:hAnsi="Cambria Math" w:cs="Cambria Math"/>
+          <w:color w:val="000000"/>
+          <w:sz w:val="24"/>
+          <w:szCs w:val="24"/>
+          <w:shd w:val="clear" w:color="auto" w:fill="FFFFFF"/>
+          <w:lang w:val="en-US"/>
+        </w:rPr>
+        <w:tab/>
+        <w:t xml:space="preserve">                   </w:t>
+      </w:r>
+      <w:proofErr w:type="spellStart"/>
+      <w:r>
+        <w:rPr>
+          <w:rFonts w:ascii="Cambria Math" w:hAnsi="Cambria Math" w:cs="Cambria Math"/>
+          <w:color w:val="000000"/>
+          <w:sz w:val="24"/>
+          <w:szCs w:val="24"/>
+          <w:shd w:val="clear" w:color="auto" w:fill="FFFFFF"/>
+        </w:rPr>
+        <w:t>акс</w:t>
+      </w:r>
+      <w:proofErr w:type="spellEnd"/>
+    </w:p>
+    <w:p>
+      <w:pPr>
+        <w:rPr>
+          <w:rFonts w:ascii="Cambria Math" w:hAnsi="Cambria Math" w:cs="Cambria Math"/>
+          <w:color w:val="000000"/>
+          <w:sz w:val="24"/>
+          <w:szCs w:val="24"/>
+          <w:u w:val="single"/>
+          <w:shd w:val="clear" w:color="auto" w:fill="FFFFFF"/>
+          <w:lang w:val="en-US"/>
+        </w:rPr>
+      </w:pPr>
+      <w:r>
+        <w:rPr>
+          <w:rFonts w:ascii="Cambria Math" w:hAnsi="Cambria Math" w:cs="Cambria Math"/>
+          <w:color w:val="000000"/>
+          <w:sz w:val="24"/>
+          <w:szCs w:val="24"/>
+          <w:u w:val="single"/>
+          <w:shd w:val="clear" w:color="auto" w:fill="FFFFFF"/>
+        </w:rPr>
+        <w:t>Г</w:t>
+      </w:r>
+      <w:r>
+        <w:rPr>
+          <w:rFonts w:ascii="Cambria Math" w:hAnsi="Cambria Math" w:cs="Cambria Math"/>
+          <w:color w:val="000000"/>
+          <w:sz w:val="24"/>
+          <w:szCs w:val="24"/>
+          <w:u w:val="single"/>
+          <w:shd w:val="clear" w:color="auto" w:fill="FFFFFF"/>
+          <w:lang w:val="en-US"/>
+        </w:rPr>
+        <w:t xml:space="preserve">, </w:t>
+      </w:r>
+      <w:r>
+        <w:rPr>
+          <w:rFonts w:ascii="Cambria Math" w:hAnsi="Cambria Math" w:cs="Cambria Math"/>
+          <w:color w:val="000000"/>
+          <w:sz w:val="24"/>
+          <w:szCs w:val="24"/>
+          <w:u w:val="single"/>
+          <w:shd w:val="clear" w:color="auto" w:fill="FFFFFF"/>
+        </w:rPr>
+        <w:t>Φ</w:t>
+      </w:r>
+      <w:r>
+        <w:rPr>
+          <w:rFonts w:ascii="Cambria Math" w:hAnsi="Cambria Math" w:cs="Cambria Math"/>
+          <w:color w:val="000000"/>
+          <w:sz w:val="24"/>
+          <w:szCs w:val="24"/>
+          <w:u w:val="single"/>
+          <w:shd w:val="clear" w:color="auto" w:fill="FFFFFF"/>
+          <w:lang w:val="en-US"/>
+        </w:rPr>
+        <w:t xml:space="preserve">⊢ </w:t>
+      </w:r>
+      <w:r>
+        <w:rPr>
+          <w:rFonts w:ascii="Times New Roman" w:hAnsi="Times New Roman" w:cs="Times New Roman"/>
+          <w:color w:val="000000"/>
+          <w:sz w:val="24"/>
+          <w:szCs w:val="24"/>
+          <w:u w:val="single"/>
+          <w:shd w:val="clear" w:color="auto" w:fill="FFFFFF"/>
+          <w:lang w:val="en-US"/>
+        </w:rPr>
+        <w:t>(</w:t>
+      </w:r>
+      <m:oMath>
+        <m:r>
+          <m:rPr>
+            <m:sty m:val="p"/>
+          </m:rPr>
+          <w:rPr>
+            <w:rFonts w:ascii="Cambria Math" w:eastAsiaTheme="minorEastAsia" w:hAnsi="Cambria Math"/>
+            <w:sz w:val="24"/>
+            <w:szCs w:val="24"/>
+            <w:u w:val="single"/>
+            <w:lang w:val="en-US"/>
+          </w:rPr>
+          <m:t>∃</m:t>
+        </m:r>
+      </m:oMath>
+      <w:r>
+        <w:rPr>
+          <w:rFonts w:ascii="Times New Roman" w:hAnsi="Times New Roman" w:cs="Times New Roman"/>
+          <w:color w:val="000000"/>
+          <w:sz w:val="24"/>
+          <w:szCs w:val="24"/>
+          <w:u w:val="single"/>
+          <w:shd w:val="clear" w:color="auto" w:fill="FFFFFF"/>
+          <w:lang w:val="en-US"/>
+        </w:rPr>
+        <w:t>x)</w:t>
+      </w:r>
+      <w:r>
+        <w:rPr>
+          <w:rFonts w:ascii="Cambria Math" w:hAnsi="Cambria Math" w:cs="Cambria Math"/>
+          <w:color w:val="000000"/>
+          <w:sz w:val="24"/>
+          <w:szCs w:val="24"/>
+          <w:u w:val="single"/>
+          <w:shd w:val="clear" w:color="auto" w:fill="FFFFFF"/>
+        </w:rPr>
+        <w:t>Φ</w:t>
+      </w:r>
+      <w:r>
+        <w:rPr>
+          <w:rFonts w:ascii="Cambria Math" w:hAnsi="Cambria Math" w:cs="Cambria Math"/>
+          <w:color w:val="000000"/>
+          <w:sz w:val="24"/>
+          <w:szCs w:val="24"/>
+          <w:shd w:val="clear" w:color="auto" w:fill="FFFFFF"/>
+          <w:lang w:val="en-US"/>
+        </w:rPr>
+        <w:tab/>
+      </w:r>
+      <w:r>
+        <w:rPr>
+          <w:rFonts w:ascii="Cambria Math" w:hAnsi="Cambria Math" w:cs="Cambria Math"/>
+          <w:color w:val="000000"/>
+          <w:sz w:val="24"/>
+          <w:szCs w:val="24"/>
+          <w:shd w:val="clear" w:color="auto" w:fill="FFFFFF"/>
+          <w:lang w:val="en-US"/>
+        </w:rPr>
+        <w:tab/>
+      </w:r>
+      <w:r>
+        <w:rPr>
+          <w:rFonts w:ascii="Cambria Math" w:hAnsi="Cambria Math" w:cs="Cambria Math"/>
+          <w:color w:val="000000"/>
+          <w:sz w:val="24"/>
+          <w:szCs w:val="24"/>
+          <w:shd w:val="clear" w:color="auto" w:fill="FFFFFF"/>
+          <w:lang w:val="en-US"/>
+        </w:rPr>
+        <w:tab/>
+      </w:r>
+      <w:r>
+        <w:rPr>
+          <w:rFonts w:ascii="Cambria Math" w:hAnsi="Cambria Math" w:cs="Cambria Math"/>
+          <w:color w:val="000000"/>
+          <w:sz w:val="24"/>
+          <w:szCs w:val="24"/>
+          <w:shd w:val="clear" w:color="auto" w:fill="FFFFFF"/>
+          <w:lang w:val="en-US"/>
+        </w:rPr>
+        <w:tab/>
+      </w:r>
+      <w:r>
+        <w:rPr>
+          <w:rFonts w:ascii="Cambria Math" w:hAnsi="Cambria Math" w:cs="Cambria Math"/>
+          <w:color w:val="000000"/>
+          <w:sz w:val="24"/>
+          <w:szCs w:val="24"/>
+          <w:shd w:val="clear" w:color="auto" w:fill="FFFFFF"/>
+          <w:lang w:val="en-US"/>
+        </w:rPr>
+        <w:tab/>
+      </w:r>
+      <w:r>
+        <w:rPr>
+          <w:rFonts w:ascii="Cambria Math" w:hAnsi="Cambria Math" w:cs="Cambria Math"/>
+          <w:color w:val="000000"/>
+          <w:sz w:val="24"/>
+          <w:szCs w:val="24"/>
+          <w:shd w:val="clear" w:color="auto" w:fill="FFFFFF"/>
+          <w:lang w:val="en-US"/>
+        </w:rPr>
+        <w:tab/>
+        <w:t xml:space="preserve">   </w:t>
+      </w:r>
+      <w:r>
+        <w:rPr>
+          <w:rFonts w:ascii="Cambria Math" w:hAnsi="Cambria Math" w:cs="Cambria Math"/>
+          <w:color w:val="000000"/>
+          <w:sz w:val="24"/>
+          <w:szCs w:val="24"/>
+          <w:u w:val="single"/>
+          <w:shd w:val="clear" w:color="auto" w:fill="FFFFFF"/>
+        </w:rPr>
+        <w:t>Ψ</w:t>
+      </w:r>
+      <w:r>
+        <w:rPr>
+          <w:rFonts w:ascii="Cambria Math" w:hAnsi="Cambria Math" w:cs="Cambria Math"/>
+          <w:color w:val="000000"/>
+          <w:sz w:val="24"/>
+          <w:szCs w:val="24"/>
+          <w:u w:val="single"/>
+          <w:shd w:val="clear" w:color="auto" w:fill="FFFFFF"/>
+          <w:lang w:val="en-US"/>
+        </w:rPr>
+        <w:t xml:space="preserve"> ⊢ </w:t>
+      </w:r>
+      <w:r>
+        <w:rPr>
+          <w:rFonts w:ascii="Cambria Math" w:hAnsi="Cambria Math" w:cs="Cambria Math"/>
+          <w:color w:val="000000"/>
+          <w:sz w:val="24"/>
+          <w:szCs w:val="24"/>
+          <w:u w:val="single"/>
+          <w:shd w:val="clear" w:color="auto" w:fill="FFFFFF"/>
+        </w:rPr>
+        <w:t>Ψ</w:t>
+      </w:r>
+      <w:r>
+        <w:rPr>
+          <w:rFonts w:ascii="Cambria Math" w:hAnsi="Cambria Math" w:cs="Cambria Math"/>
+          <w:color w:val="000000"/>
+          <w:sz w:val="24"/>
+          <w:szCs w:val="24"/>
+          <w:u w:val="single"/>
+          <w:shd w:val="clear" w:color="auto" w:fill="FFFFFF"/>
+          <w:lang w:val="en-US"/>
+        </w:rPr>
+        <w:t xml:space="preserve">        </w:t>
+      </w:r>
+    </w:p>
+    <w:p>
+      <w:pPr>
+        <w:rPr>
+          <w:rFonts w:ascii="Cambria Math" w:hAnsi="Cambria Math" w:cs="Cambria Math"/>
+          <w:color w:val="000000"/>
+          <w:sz w:val="24"/>
+          <w:szCs w:val="24"/>
+          <w:u w:val="single"/>
+          <w:shd w:val="clear" w:color="auto" w:fill="FFFFFF"/>
+        </w:rPr>
+      </w:pPr>
+      <w:r>
+        <w:rPr>
+          <w:rFonts w:ascii="Cambria Math" w:hAnsi="Cambria Math" w:cs="Cambria Math"/>
+          <w:color w:val="000000"/>
+          <w:sz w:val="24"/>
+          <w:szCs w:val="24"/>
+          <w:u w:val="single"/>
+          <w:shd w:val="clear" w:color="auto" w:fill="FFFFFF"/>
+        </w:rPr>
+        <w:t>Г, Φ⊢ Ψ</w:t>
+      </w:r>
+      <m:oMath>
+        <m:r>
+          <w:rPr>
+            <w:rFonts w:ascii="Cambria Math" w:hAnsi="Cambria Math" w:cs="Cambria Math"/>
+            <w:color w:val="000000"/>
+            <w:sz w:val="24"/>
+            <w:szCs w:val="24"/>
+            <w:u w:val="single"/>
+            <w:shd w:val="clear" w:color="auto" w:fill="FFFFFF"/>
+          </w:rPr>
+          <m:t xml:space="preserve"> </m:t>
+        </m:r>
+        <m:r>
+          <m:rPr>
+            <m:sty m:val="p"/>
+          </m:rPr>
+          <w:rPr>
+            <w:rFonts w:ascii="Cambria Math" w:eastAsiaTheme="minorEastAsia" w:hAnsi="Cambria Math" w:cs="Times New Roman"/>
+            <w:sz w:val="24"/>
+            <w:szCs w:val="24"/>
+            <w:u w:val="single"/>
+          </w:rPr>
+          <m:t>∨</m:t>
+        </m:r>
+      </m:oMath>
+      <w:r>
+        <w:rPr>
+          <w:rFonts w:ascii="Times New Roman" w:hAnsi="Times New Roman" w:cs="Times New Roman"/>
+          <w:color w:val="000000"/>
+          <w:sz w:val="24"/>
+          <w:szCs w:val="24"/>
+          <w:u w:val="single"/>
+          <w:shd w:val="clear" w:color="auto" w:fill="FFFFFF"/>
+        </w:rPr>
+        <w:t xml:space="preserve"> </w:t>
+      </w:r>
+      <w:r>
+        <w:rPr>
+          <w:rFonts w:ascii="Times New Roman" w:hAnsi="Times New Roman" w:cs="Times New Roman"/>
+          <w:color w:val="000000"/>
+          <w:sz w:val="24"/>
+          <w:szCs w:val="24"/>
+          <w:u w:val="single"/>
+          <w:shd w:val="clear" w:color="auto" w:fill="FFFFFF"/>
+        </w:rPr>
+        <w:t>(</w:t>
+      </w:r>
+      <m:oMath>
+        <m:r>
+          <m:rPr>
+            <m:sty m:val="p"/>
+          </m:rPr>
+          <w:rPr>
+            <w:rFonts w:ascii="Cambria Math" w:eastAsiaTheme="minorEastAsia" w:hAnsi="Cambria Math"/>
+            <w:sz w:val="24"/>
+            <w:szCs w:val="24"/>
+            <w:u w:val="single"/>
+          </w:rPr>
+          <m:t>∃</m:t>
+        </m:r>
+      </m:oMath>
+      <w:r>
+        <w:rPr>
+          <w:rFonts w:ascii="Times New Roman" w:hAnsi="Times New Roman" w:cs="Times New Roman"/>
+          <w:color w:val="000000"/>
+          <w:sz w:val="24"/>
+          <w:szCs w:val="24"/>
+          <w:u w:val="single"/>
+          <w:shd w:val="clear" w:color="auto" w:fill="FFFFFF"/>
+          <w:lang w:val="en-US"/>
+        </w:rPr>
+        <w:t>x</w:t>
+      </w:r>
+      <w:r>
+        <w:rPr>
+          <w:rFonts w:ascii="Times New Roman" w:hAnsi="Times New Roman" w:cs="Times New Roman"/>
+          <w:color w:val="000000"/>
+          <w:sz w:val="24"/>
+          <w:szCs w:val="24"/>
+          <w:u w:val="single"/>
+          <w:shd w:val="clear" w:color="auto" w:fill="FFFFFF"/>
+        </w:rPr>
+        <w:t>)</w:t>
+      </w:r>
+      <w:r>
+        <w:rPr>
+          <w:rFonts w:ascii="Cambria Math" w:hAnsi="Cambria Math" w:cs="Cambria Math"/>
+          <w:color w:val="000000"/>
+          <w:sz w:val="24"/>
+          <w:szCs w:val="24"/>
+          <w:u w:val="single"/>
+          <w:shd w:val="clear" w:color="auto" w:fill="FFFFFF"/>
+        </w:rPr>
+        <w:t>Φ</w:t>
+      </w:r>
+      <w:r>
+        <w:rPr>
+          <w:rFonts w:ascii="Cambria Math" w:hAnsi="Cambria Math" w:cs="Cambria Math"/>
+          <w:color w:val="000000"/>
+          <w:sz w:val="24"/>
+          <w:szCs w:val="24"/>
+          <w:u w:val="single"/>
+          <w:shd w:val="clear" w:color="auto" w:fill="FFFFFF"/>
+        </w:rPr>
+        <w:t xml:space="preserve">             </w:t>
+      </w:r>
+      <w:r>
+        <w:rPr>
+          <w:rFonts w:ascii="Cambria Math" w:hAnsi="Cambria Math" w:cs="Cambria Math"/>
+          <w:color w:val="000000"/>
+          <w:sz w:val="24"/>
+          <w:szCs w:val="24"/>
+          <w:u w:val="single"/>
+          <w:shd w:val="clear" w:color="auto" w:fill="FFFFFF"/>
+        </w:rPr>
+        <w:t>Г, Φ</w:t>
+      </w:r>
+      <w:r>
+        <w:rPr>
+          <w:rFonts w:ascii="Cambria Math" w:hAnsi="Cambria Math" w:cs="Cambria Math"/>
+          <w:color w:val="000000"/>
+          <w:sz w:val="24"/>
+          <w:szCs w:val="24"/>
+          <w:u w:val="single"/>
+          <w:shd w:val="clear" w:color="auto" w:fill="FFFFFF"/>
+        </w:rPr>
+        <w:t>,</w:t>
+      </w:r>
+      <w:r>
+        <w:rPr>
+          <w:rFonts w:ascii="Times New Roman" w:hAnsi="Times New Roman" w:cs="Times New Roman"/>
+          <w:color w:val="000000"/>
+          <w:sz w:val="24"/>
+          <w:szCs w:val="24"/>
+          <w:u w:val="single"/>
+          <w:shd w:val="clear" w:color="auto" w:fill="FFFFFF"/>
         </w:rPr>
         <w:t xml:space="preserve"> (</w:t>
       </w:r>
-      <w:r>
-        <w:rPr>
-          <w:rFonts w:ascii="Cambria Math" w:eastAsiaTheme="minorEastAsia" w:hAnsi="Cambria Math" w:cs="Cambria Math"/>
-          <w:sz w:val="28"/>
-          <w:szCs w:val="28"/>
+      <m:oMath>
+        <m:r>
+          <m:rPr>
+            <m:sty m:val="p"/>
+          </m:rPr>
+          <w:rPr>
+            <w:rFonts w:ascii="Cambria Math" w:eastAsiaTheme="minorEastAsia" w:hAnsi="Cambria Math"/>
+            <w:sz w:val="24"/>
+            <w:szCs w:val="24"/>
+            <w:u w:val="single"/>
+          </w:rPr>
+          <m:t>∃</m:t>
+        </m:r>
+      </m:oMath>
+      <w:r>
+        <w:rPr>
+          <w:rFonts w:ascii="Times New Roman" w:hAnsi="Times New Roman" w:cs="Times New Roman"/>
+          <w:color w:val="000000"/>
+          <w:sz w:val="24"/>
+          <w:szCs w:val="24"/>
+          <w:u w:val="single"/>
+          <w:shd w:val="clear" w:color="auto" w:fill="FFFFFF"/>
           <w:lang w:val="en-US"/>
         </w:rPr>
         <w:t>x</w:t>
       </w:r>
       <w:r>
         <w:rPr>
-          <w:rFonts w:ascii="Cambria Math" w:eastAsiaTheme="minorEastAsia" w:hAnsi="Cambria Math" w:cs="Cambria Math"/>
-          <w:sz w:val="28"/>
-          <w:szCs w:val="28"/>
+          <w:rFonts w:ascii="Times New Roman" w:hAnsi="Times New Roman" w:cs="Times New Roman"/>
+          <w:color w:val="000000"/>
+          <w:sz w:val="24"/>
+          <w:szCs w:val="24"/>
+          <w:u w:val="single"/>
+          <w:shd w:val="clear" w:color="auto" w:fill="FFFFFF"/>
+        </w:rPr>
+        <w:t>)</w:t>
+      </w:r>
+      <w:r>
+        <w:rPr>
+          <w:rFonts w:ascii="Cambria Math" w:hAnsi="Cambria Math" w:cs="Cambria Math"/>
+          <w:color w:val="000000"/>
+          <w:sz w:val="24"/>
+          <w:szCs w:val="24"/>
+          <w:u w:val="single"/>
+          <w:shd w:val="clear" w:color="auto" w:fill="FFFFFF"/>
+        </w:rPr>
+        <w:t>Φ⊢ Ψ</w:t>
+      </w:r>
+      <m:oMath>
+        <m:r>
+          <w:rPr>
+            <w:rFonts w:ascii="Cambria Math" w:hAnsi="Cambria Math" w:cs="Cambria Math"/>
+            <w:color w:val="000000"/>
+            <w:sz w:val="24"/>
+            <w:szCs w:val="24"/>
+            <w:u w:val="single"/>
+            <w:shd w:val="clear" w:color="auto" w:fill="FFFFFF"/>
+          </w:rPr>
+          <m:t xml:space="preserve"> </m:t>
+        </m:r>
+      </m:oMath>
+      <w:r>
+        <w:rPr>
+          <w:rFonts w:ascii="Times New Roman" w:hAnsi="Times New Roman" w:cs="Times New Roman"/>
+          <w:color w:val="000000"/>
+          <w:sz w:val="24"/>
+          <w:szCs w:val="24"/>
+          <w:u w:val="single"/>
+          <w:shd w:val="clear" w:color="auto" w:fill="FFFFFF"/>
         </w:rPr>
         <w:t xml:space="preserve"> </w:t>
       </w:r>
       <w:r>
         <w:rPr>
-          <w:rFonts w:ascii="Cambria Math" w:eastAsiaTheme="minorEastAsia" w:hAnsi="Cambria Math" w:cs="Cambria Math"/>
-          <w:sz w:val="28"/>
-          <w:szCs w:val="28"/>
-          <w:lang w:val="en-US"/>
-        </w:rPr>
-        <w:t>∉</w:t>
-      </w:r>
-      <w:r>
-        <w:rPr>
-          <w:rFonts w:ascii="Cambria Math" w:eastAsiaTheme="minorEastAsia" w:hAnsi="Cambria Math" w:cs="Cambria Math"/>
-          <w:sz w:val="28"/>
-          <w:szCs w:val="28"/>
+          <w:rFonts w:ascii="Cambria Math" w:hAnsi="Cambria Math" w:cs="Cambria Math"/>
+          <w:color w:val="000000"/>
+          <w:sz w:val="24"/>
+          <w:szCs w:val="24"/>
+          <w:u w:val="single"/>
+          <w:shd w:val="clear" w:color="auto" w:fill="FFFFFF"/>
+        </w:rPr>
+        <w:t xml:space="preserve">     </w:t>
+      </w:r>
+      <w:r>
+        <w:rPr>
+          <w:rFonts w:ascii="Cambria Math" w:hAnsi="Cambria Math" w:cs="Cambria Math"/>
+          <w:color w:val="000000"/>
+          <w:sz w:val="24"/>
+          <w:szCs w:val="24"/>
+          <w:u w:val="single"/>
+          <w:shd w:val="clear" w:color="auto" w:fill="FFFFFF"/>
+        </w:rPr>
+        <w:tab/>
+      </w:r>
+      <w:r>
+        <w:rPr>
+          <w:rFonts w:ascii="Cambria Math" w:hAnsi="Cambria Math" w:cs="Cambria Math"/>
+          <w:color w:val="000000"/>
+          <w:sz w:val="24"/>
+          <w:szCs w:val="24"/>
+          <w:u w:val="single"/>
+          <w:shd w:val="clear" w:color="auto" w:fill="FFFFFF"/>
+        </w:rPr>
+        <w:t>Г, Φ</w:t>
+      </w:r>
+      <w:r>
+        <w:rPr>
+          <w:rFonts w:ascii="Cambria Math" w:hAnsi="Cambria Math" w:cs="Cambria Math"/>
+          <w:color w:val="000000"/>
+          <w:sz w:val="24"/>
+          <w:szCs w:val="24"/>
+          <w:u w:val="single"/>
+          <w:shd w:val="clear" w:color="auto" w:fill="FFFFFF"/>
+        </w:rPr>
+        <w:t xml:space="preserve">, </w:t>
+      </w:r>
+      <w:r>
+        <w:rPr>
+          <w:rFonts w:ascii="Cambria Math" w:hAnsi="Cambria Math" w:cs="Cambria Math"/>
+          <w:color w:val="000000"/>
+          <w:sz w:val="24"/>
+          <w:szCs w:val="24"/>
+          <w:u w:val="single"/>
+          <w:shd w:val="clear" w:color="auto" w:fill="FFFFFF"/>
+        </w:rPr>
+        <w:t>Ψ</w:t>
+      </w:r>
+      <w:r>
+        <w:rPr>
+          <w:rFonts w:ascii="Cambria Math" w:hAnsi="Cambria Math" w:cs="Cambria Math"/>
+          <w:color w:val="000000"/>
+          <w:sz w:val="24"/>
+          <w:szCs w:val="24"/>
+          <w:u w:val="single"/>
+          <w:shd w:val="clear" w:color="auto" w:fill="FFFFFF"/>
         </w:rPr>
         <w:t xml:space="preserve"> </w:t>
       </w:r>
       <w:r>
         <w:rPr>
-          <w:rFonts w:ascii="Cambria Math" w:eastAsiaTheme="minorEastAsia" w:hAnsi="Cambria Math" w:cs="Cambria Math"/>
-          <w:sz w:val="28"/>
-          <w:szCs w:val="28"/>
-          <w:lang w:val="en-US"/>
-        </w:rPr>
-        <w:t xml:space="preserve">FV </w:t>
-      </w:r>
-      <w:r>
-        <w:rPr>
-          <w:rFonts w:ascii="Cambria Math" w:eastAsiaTheme="minorEastAsia" w:hAnsi="Cambria Math" w:cs="Cambria Math"/>
-          <w:sz w:val="28"/>
-          <w:szCs w:val="28"/>
-        </w:rPr>
-        <w:t>Г)</w:t>
-      </w:r>
-    </w:p>
-    <w:p>
-      <w:pPr>
-        <w:jc w:val="both"/>
-        <w:rPr>
-          <w:rFonts w:ascii="Cambria Math" w:eastAsiaTheme="minorEastAsia" w:hAnsi="Cambria Math" w:cs="Cambria Math"/>
-          <w:sz w:val="28"/>
-          <w:szCs w:val="28"/>
-        </w:rPr>
-      </w:pPr>
+          <w:rFonts w:ascii="Cambria Math" w:hAnsi="Cambria Math" w:cs="Cambria Math"/>
+          <w:color w:val="000000"/>
+          <w:sz w:val="24"/>
+          <w:szCs w:val="24"/>
+          <w:u w:val="single"/>
+          <w:shd w:val="clear" w:color="auto" w:fill="FFFFFF"/>
+        </w:rPr>
+        <w:t>⊢ Ψ</w:t>
+      </w:r>
+      <w:r>
+        <w:rPr>
+          <w:rFonts w:ascii="Cambria Math" w:hAnsi="Cambria Math" w:cs="Cambria Math"/>
+          <w:color w:val="000000"/>
+          <w:sz w:val="24"/>
+          <w:szCs w:val="24"/>
+          <w:shd w:val="clear" w:color="auto" w:fill="FFFFFF"/>
+        </w:rPr>
+        <w:t xml:space="preserve">   введение </w:t>
+      </w:r>
+      <m:oMath>
+        <m:r>
+          <m:rPr>
+            <m:sty m:val="p"/>
+          </m:rPr>
+          <w:rPr>
+            <w:rFonts w:ascii="Cambria Math" w:eastAsiaTheme="minorEastAsia" w:hAnsi="Cambria Math" w:cs="Times New Roman"/>
+            <w:sz w:val="24"/>
+            <w:szCs w:val="24"/>
+          </w:rPr>
+          <m:t>∨</m:t>
+        </m:r>
+      </m:oMath>
+    </w:p>
+    <w:p>
+      <w:pPr>
+        <w:rPr>
+          <w:rFonts w:ascii="Cambria Math" w:hAnsi="Cambria Math" w:cs="Cambria Math"/>
+          <w:color w:val="000000"/>
+          <w:sz w:val="24"/>
+          <w:szCs w:val="24"/>
+          <w:u w:val="single"/>
+          <w:shd w:val="clear" w:color="auto" w:fill="FFFFFF"/>
+        </w:rPr>
+      </w:pPr>
+      <w:r>
+        <w:rPr>
+          <w:rFonts w:ascii="Cambria Math" w:hAnsi="Cambria Math" w:cs="Cambria Math"/>
+          <w:color w:val="000000"/>
+          <w:sz w:val="24"/>
+          <w:szCs w:val="24"/>
+          <w:shd w:val="clear" w:color="auto" w:fill="FFFFFF"/>
+        </w:rPr>
+        <w:tab/>
+      </w:r>
+      <w:r>
+        <w:rPr>
+          <w:rFonts w:ascii="Cambria Math" w:hAnsi="Cambria Math" w:cs="Cambria Math"/>
+          <w:color w:val="000000"/>
+          <w:sz w:val="24"/>
+          <w:szCs w:val="24"/>
+          <w:shd w:val="clear" w:color="auto" w:fill="FFFFFF"/>
+        </w:rPr>
+        <w:tab/>
+      </w:r>
+      <w:r>
+        <w:rPr>
+          <w:rFonts w:ascii="Cambria Math" w:hAnsi="Cambria Math" w:cs="Cambria Math"/>
+          <w:color w:val="000000"/>
+          <w:sz w:val="24"/>
+          <w:szCs w:val="24"/>
+          <w:shd w:val="clear" w:color="auto" w:fill="FFFFFF"/>
+        </w:rPr>
+        <w:tab/>
+      </w:r>
+      <w:r>
+        <w:rPr>
+          <w:rFonts w:ascii="Cambria Math" w:hAnsi="Cambria Math" w:cs="Cambria Math"/>
+          <w:color w:val="000000"/>
+          <w:sz w:val="24"/>
+          <w:szCs w:val="24"/>
+          <w:shd w:val="clear" w:color="auto" w:fill="FFFFFF"/>
+        </w:rPr>
+        <w:tab/>
+      </w:r>
+      <w:r>
+        <w:rPr>
+          <w:rFonts w:ascii="Cambria Math" w:hAnsi="Cambria Math" w:cs="Cambria Math"/>
+          <w:color w:val="000000"/>
+          <w:sz w:val="24"/>
+          <w:szCs w:val="24"/>
+          <w:shd w:val="clear" w:color="auto" w:fill="FFFFFF"/>
+        </w:rPr>
+        <w:t xml:space="preserve"> </w:t>
+      </w:r>
+      <w:r>
+        <w:rPr>
+          <w:rFonts w:ascii="Cambria Math" w:hAnsi="Cambria Math" w:cs="Cambria Math"/>
+          <w:color w:val="000000"/>
+          <w:sz w:val="24"/>
+          <w:szCs w:val="24"/>
+          <w:u w:val="single"/>
+          <w:shd w:val="clear" w:color="auto" w:fill="FFFFFF"/>
+        </w:rPr>
+        <w:t>Г, Φ⊢ Ψ</w:t>
+      </w:r>
+      <w:r>
+        <w:rPr>
+          <w:rFonts w:ascii="Cambria Math" w:hAnsi="Cambria Math" w:cs="Cambria Math"/>
+          <w:color w:val="000000"/>
+          <w:sz w:val="24"/>
+          <w:szCs w:val="24"/>
+          <w:shd w:val="clear" w:color="auto" w:fill="FFFFFF"/>
+        </w:rPr>
+        <w:t xml:space="preserve">  </w:t>
+      </w:r>
+      <w:r>
+        <w:rPr>
+          <w:rFonts w:ascii="Cambria Math" w:hAnsi="Cambria Math" w:cs="Cambria Math"/>
+          <w:color w:val="000000"/>
+          <w:sz w:val="24"/>
+          <w:szCs w:val="24"/>
+          <w:u w:val="single"/>
+          <w:shd w:val="clear" w:color="auto" w:fill="FFFFFF"/>
+        </w:rPr>
+        <w:t xml:space="preserve">   </w:t>
+      </w:r>
       <w:bookmarkStart w:id="0" w:name="_GoBack"/>
       <w:bookmarkEnd w:id="0"/>
+    </w:p>
+    <w:p>
+      <w:pPr>
+        <w:rPr>
+          <w:rFonts w:ascii="Cambria Math" w:hAnsi="Cambria Math" w:cs="Cambria Math"/>
+          <w:color w:val="000000"/>
+          <w:sz w:val="24"/>
+          <w:szCs w:val="24"/>
+          <w:u w:val="single"/>
+          <w:shd w:val="clear" w:color="auto" w:fill="FFFFFF"/>
+        </w:rPr>
+      </w:pPr>
+    </w:p>
+    <w:p>
+      <w:pPr>
+        <w:rPr>
+          <w:rFonts w:ascii="Cambria Math" w:hAnsi="Cambria Math" w:cs="Cambria Math"/>
+          <w:color w:val="000000"/>
+          <w:sz w:val="24"/>
+          <w:szCs w:val="24"/>
+          <w:u w:val="single"/>
+          <w:shd w:val="clear" w:color="auto" w:fill="FFFFFF"/>
+        </w:rPr>
+      </w:pPr>
+    </w:p>
+    <w:p>
+      <w:pPr>
+        <w:rPr>
+          <w:rFonts w:ascii="Cambria Math" w:hAnsi="Cambria Math" w:cs="Cambria Math"/>
+          <w:color w:val="000000"/>
+          <w:sz w:val="24"/>
+          <w:szCs w:val="24"/>
+          <w:u w:val="single"/>
+          <w:shd w:val="clear" w:color="auto" w:fill="FFFFFF"/>
+        </w:rPr>
+      </w:pPr>
+    </w:p>
+    <w:p>
+      <w:pPr>
+        <w:rPr>
+          <w:rFonts w:ascii="Cambria Math" w:hAnsi="Cambria Math" w:cs="Cambria Math"/>
+          <w:color w:val="000000"/>
+          <w:sz w:val="28"/>
+          <w:szCs w:val="28"/>
+          <w:shd w:val="clear" w:color="auto" w:fill="FFFFFF"/>
+        </w:rPr>
+      </w:pPr>
+    </w:p>
+    <w:p>
+      <w:pPr>
+        <w:rPr>
+          <w:rFonts w:ascii="Cambria Math" w:eastAsiaTheme="minorEastAsia" w:hAnsi="Cambria Math" w:cs="Cambria Math"/>
+          <w:sz w:val="28"/>
+          <w:szCs w:val="28"/>
+        </w:rPr>
+      </w:pPr>
     </w:p>
     <w:p>
       <w:pPr>
